--- a/Paper/IntroToAQPaper.docx
+++ b/Paper/IntroToAQPaper.docx
@@ -4,7 +4,7 @@
   <w:body>
     <w:p>
       <w:pPr>
-        <w:spacing w:after="0" w:line="360" w:lineRule="auto"/>
+        <w:spacing w:after="0" w:line="276" w:lineRule="auto"/>
         <w:rPr>
           <w:rFonts w:ascii="Arial" w:eastAsia="Times New Roman" w:hAnsi="Arial" w:cs="Arial"/>
           <w:color w:val="000000"/>
@@ -33,7 +33,7 @@
     </w:p>
     <w:p>
       <w:pPr>
-        <w:spacing w:after="0" w:line="360" w:lineRule="auto"/>
+        <w:spacing w:after="0" w:line="276" w:lineRule="auto"/>
         <w:rPr>
           <w:rFonts w:ascii="Arial" w:eastAsia="Times New Roman" w:hAnsi="Arial" w:cs="Arial"/>
           <w:color w:val="000000"/>
@@ -56,7 +56,7 @@
         <w:tabs>
           <w:tab w:val="left" w:pos="2106"/>
         </w:tabs>
-        <w:spacing w:after="0" w:line="360" w:lineRule="auto"/>
+        <w:spacing w:after="0" w:line="276" w:lineRule="auto"/>
         <w:rPr>
           <w:rFonts w:ascii="Arial" w:eastAsia="Times New Roman" w:hAnsi="Arial" w:cs="Arial"/>
           <w:color w:val="000000"/>
@@ -64,6 +64,7 @@
           <w:szCs w:val="20"/>
         </w:rPr>
       </w:pPr>
+      <w:bookmarkStart w:id="0" w:name="_GoBack"/>
       <w:r>
         <w:rPr>
           <w:rFonts w:ascii="Arial" w:eastAsia="Times New Roman" w:hAnsi="Arial" w:cs="Arial"/>
@@ -83,6 +84,7 @@
         <w:tab/>
       </w:r>
     </w:p>
+    <w:bookmarkEnd w:id="0"/>
     <w:p>
       <w:pPr>
         <w:spacing w:after="0" w:line="360" w:lineRule="auto"/>
@@ -130,7 +132,7 @@
     </w:p>
     <w:p>
       <w:pPr>
-        <w:spacing w:after="0" w:line="360" w:lineRule="auto"/>
+        <w:spacing w:after="0" w:line="276" w:lineRule="auto"/>
         <w:ind w:firstLine="360"/>
         <w:rPr>
           <w:rFonts w:ascii="Arial" w:eastAsia="Times New Roman" w:hAnsi="Arial" w:cs="Arial"/>
@@ -281,18 +283,7 @@
           <w:sz w:val="20"/>
           <w:szCs w:val="20"/>
         </w:rPr>
-        <w:t xml:space="preserve">repercussions </w:t>
-      </w:r>
-      <w:bookmarkStart w:id="0" w:name="_GoBack"/>
-      <w:bookmarkEnd w:id="0"/>
-      <w:r>
-        <w:rPr>
-          <w:rFonts w:ascii="Arial" w:eastAsia="Times New Roman" w:hAnsi="Arial" w:cs="Arial"/>
-          <w:color w:val="000000"/>
-          <w:sz w:val="20"/>
-          <w:szCs w:val="20"/>
-        </w:rPr>
-        <w:t xml:space="preserve">for breathing in certain air pollutants is extremely high.  Particulate Matters (PM) </w:t>
+        <w:t xml:space="preserve">repercussions for breathing in certain air pollutants is extremely high.  Particulate Matters (PM) </w:t>
       </w:r>
       <w:r>
         <w:rPr>
@@ -565,895 +556,895 @@
           <w:szCs w:val="20"/>
         </w:rPr>
         <w:t>Also, in the immediate future, these predictions could help identify certain locations in the city that will have high air pollutants, leading to governments sending out warnings that people should stay indoors.</w:t>
-      </w:r>
-    </w:p>
-    <w:p>
-      <w:pPr>
-        <w:spacing w:after="0" w:line="360" w:lineRule="auto"/>
-        <w:ind w:firstLine="360"/>
-        <w:rPr>
-          <w:rFonts w:ascii="Arial" w:eastAsia="Times New Roman" w:hAnsi="Arial" w:cs="Arial"/>
-          <w:color w:val="000000"/>
-          <w:sz w:val="20"/>
-          <w:szCs w:val="20"/>
-        </w:rPr>
-      </w:pPr>
-      <w:r>
-        <w:rPr>
-          <w:rFonts w:ascii="Arial" w:eastAsia="Times New Roman" w:hAnsi="Arial" w:cs="Arial"/>
-          <w:color w:val="000000"/>
-          <w:sz w:val="20"/>
-          <w:szCs w:val="20"/>
-        </w:rPr>
-        <w:t>The main pollutants that we focused on in our predictions were the ones that can cause the most damage to the human population. Those are PM2.5, PM10, and 03.</w:t>
-      </w:r>
-      <w:r>
-        <w:rPr>
-          <w:rFonts w:ascii="Arial" w:eastAsia="Times New Roman" w:hAnsi="Arial" w:cs="Arial"/>
-          <w:color w:val="000000"/>
-          <w:sz w:val="20"/>
-          <w:szCs w:val="20"/>
-        </w:rPr>
-        <w:t xml:space="preserve">  The challenge was to be able to predict the levels of these pollutants at every hour for 48 hours.  Beijing has 35 air quality station locations, and London ha</w:t>
-      </w:r>
-      <w:r>
-        <w:rPr>
-          <w:rFonts w:ascii="Arial" w:eastAsia="Times New Roman" w:hAnsi="Arial" w:cs="Arial"/>
-          <w:color w:val="000000"/>
-          <w:sz w:val="20"/>
-          <w:szCs w:val="20"/>
-        </w:rPr>
-        <w:t>s</w:t>
-      </w:r>
-      <w:r>
-        <w:rPr>
-          <w:rFonts w:ascii="Arial" w:eastAsia="Times New Roman" w:hAnsi="Arial" w:cs="Arial"/>
-          <w:color w:val="000000"/>
-          <w:sz w:val="20"/>
-          <w:szCs w:val="20"/>
-        </w:rPr>
-        <w:t xml:space="preserve"> 13 locations that we were required to</w:t>
-      </w:r>
-      <w:r>
-        <w:rPr>
-          <w:rFonts w:ascii="Arial" w:eastAsia="Times New Roman" w:hAnsi="Arial" w:cs="Arial"/>
-          <w:color w:val="000000"/>
-          <w:sz w:val="20"/>
-          <w:szCs w:val="20"/>
-        </w:rPr>
-        <w:t xml:space="preserve"> provide</w:t>
-      </w:r>
-      <w:r>
-        <w:rPr>
-          <w:rFonts w:ascii="Arial" w:eastAsia="Times New Roman" w:hAnsi="Arial" w:cs="Arial"/>
-          <w:color w:val="000000"/>
-          <w:sz w:val="20"/>
-          <w:szCs w:val="20"/>
-        </w:rPr>
-        <w:t xml:space="preserve"> predict</w:t>
-      </w:r>
-      <w:r>
-        <w:rPr>
-          <w:rFonts w:ascii="Arial" w:eastAsia="Times New Roman" w:hAnsi="Arial" w:cs="Arial"/>
-          <w:color w:val="000000"/>
-          <w:sz w:val="20"/>
-          <w:szCs w:val="20"/>
-        </w:rPr>
-        <w:t>ions for</w:t>
-      </w:r>
-      <w:r>
-        <w:rPr>
-          <w:rFonts w:ascii="Arial" w:eastAsia="Times New Roman" w:hAnsi="Arial" w:cs="Arial"/>
-          <w:color w:val="000000"/>
-          <w:sz w:val="20"/>
-          <w:szCs w:val="20"/>
-        </w:rPr>
-        <w:t>.  Doing the math, we ha</w:t>
-      </w:r>
-      <w:r>
-        <w:rPr>
-          <w:rFonts w:ascii="Arial" w:eastAsia="Times New Roman" w:hAnsi="Arial" w:cs="Arial"/>
-          <w:color w:val="000000"/>
-          <w:sz w:val="20"/>
-          <w:szCs w:val="20"/>
-        </w:rPr>
-        <w:t>d</w:t>
-      </w:r>
-      <w:r>
-        <w:rPr>
-          <w:rFonts w:ascii="Arial" w:eastAsia="Times New Roman" w:hAnsi="Arial" w:cs="Arial"/>
-          <w:color w:val="000000"/>
-          <w:sz w:val="20"/>
-          <w:szCs w:val="20"/>
-        </w:rPr>
-        <w:t xml:space="preserve"> predictions for 48 stations, and each station would have 48 hours of prediction</w:t>
-      </w:r>
-      <w:r>
-        <w:rPr>
-          <w:rFonts w:ascii="Arial" w:eastAsia="Times New Roman" w:hAnsi="Arial" w:cs="Arial"/>
-          <w:color w:val="000000"/>
-          <w:sz w:val="20"/>
-          <w:szCs w:val="20"/>
-        </w:rPr>
-        <w:t>s</w:t>
-      </w:r>
-      <w:r>
-        <w:rPr>
-          <w:rFonts w:ascii="Arial" w:eastAsia="Times New Roman" w:hAnsi="Arial" w:cs="Arial"/>
-          <w:color w:val="000000"/>
-          <w:sz w:val="20"/>
-          <w:szCs w:val="20"/>
-        </w:rPr>
-        <w:t xml:space="preserve"> for each of the 3 pollutants (48*48 = 2,304 rows of data</w:t>
-      </w:r>
-      <w:r>
-        <w:rPr>
-          <w:rFonts w:ascii="Arial" w:eastAsia="Times New Roman" w:hAnsi="Arial" w:cs="Arial"/>
-          <w:color w:val="000000"/>
-          <w:sz w:val="20"/>
-          <w:szCs w:val="20"/>
-        </w:rPr>
-        <w:t xml:space="preserve"> and 3 columns for each pollutant).  </w:t>
-      </w:r>
-    </w:p>
-    <w:p>
-      <w:pPr>
-        <w:spacing w:after="0" w:line="360" w:lineRule="auto"/>
-        <w:ind w:firstLine="360"/>
-        <w:rPr>
-          <w:rFonts w:ascii="Arial" w:eastAsia="Times New Roman" w:hAnsi="Arial" w:cs="Arial"/>
-          <w:color w:val="000000"/>
-          <w:sz w:val="20"/>
-          <w:szCs w:val="20"/>
-        </w:rPr>
-      </w:pPr>
-      <w:r>
-        <w:rPr>
-          <w:rFonts w:ascii="Arial" w:eastAsia="Times New Roman" w:hAnsi="Arial" w:cs="Arial"/>
-          <w:color w:val="000000"/>
-          <w:sz w:val="20"/>
-          <w:szCs w:val="20"/>
-        </w:rPr>
-        <w:t xml:space="preserve">The major </w:t>
-      </w:r>
-      <w:r>
-        <w:rPr>
-          <w:rFonts w:ascii="Arial" w:eastAsia="Times New Roman" w:hAnsi="Arial" w:cs="Arial"/>
-          <w:color w:val="000000"/>
-          <w:sz w:val="20"/>
-          <w:szCs w:val="20"/>
-        </w:rPr>
-        <w:t xml:space="preserve">downside of this project was not being able to see </w:t>
-      </w:r>
-      <w:r>
-        <w:rPr>
-          <w:rFonts w:ascii="Arial" w:eastAsia="Times New Roman" w:hAnsi="Arial" w:cs="Arial"/>
-          <w:color w:val="000000"/>
-          <w:sz w:val="20"/>
-          <w:szCs w:val="20"/>
-        </w:rPr>
-        <w:t xml:space="preserve">the </w:t>
-      </w:r>
-      <w:r>
-        <w:rPr>
-          <w:rFonts w:ascii="Arial" w:eastAsia="Times New Roman" w:hAnsi="Arial" w:cs="Arial"/>
-          <w:color w:val="000000"/>
-          <w:sz w:val="20"/>
-          <w:szCs w:val="20"/>
-        </w:rPr>
-        <w:t>results right away.  Yes, we could break up the data into a training set and testing set (which we did), and see how our predictions compared to actuals, but the results weren’t as understandable.  This is because the KDD Cup created a</w:t>
-      </w:r>
-      <w:r>
-        <w:rPr>
-          <w:rFonts w:ascii="Arial" w:eastAsia="Times New Roman" w:hAnsi="Arial" w:cs="Arial"/>
-          <w:color w:val="000000"/>
-          <w:sz w:val="20"/>
-          <w:szCs w:val="20"/>
-        </w:rPr>
-        <w:t xml:space="preserve"> complex </w:t>
-      </w:r>
-      <w:r>
-        <w:rPr>
-          <w:rFonts w:ascii="Arial" w:eastAsia="Times New Roman" w:hAnsi="Arial" w:cs="Arial"/>
-          <w:color w:val="000000"/>
-          <w:sz w:val="20"/>
-          <w:szCs w:val="20"/>
-        </w:rPr>
-        <w:t xml:space="preserve">calculation they used to </w:t>
-      </w:r>
-      <w:r>
-        <w:rPr>
-          <w:rFonts w:ascii="Arial" w:eastAsia="Times New Roman" w:hAnsi="Arial" w:cs="Arial"/>
-          <w:color w:val="000000"/>
-          <w:sz w:val="20"/>
-          <w:szCs w:val="20"/>
-        </w:rPr>
-        <w:t>evaluate our submissions (The Symmetric mean absolute percentage error</w:t>
-      </w:r>
-      <w:r>
-        <w:rPr>
-          <w:rFonts w:ascii="Arial" w:eastAsia="Times New Roman" w:hAnsi="Arial" w:cs="Arial"/>
-          <w:color w:val="000000"/>
-          <w:sz w:val="20"/>
-          <w:szCs w:val="20"/>
-        </w:rPr>
-        <w:t xml:space="preserve"> – “SMAPE”</w:t>
-      </w:r>
-      <w:r>
-        <w:rPr>
-          <w:rFonts w:ascii="Arial" w:eastAsia="Times New Roman" w:hAnsi="Arial" w:cs="Arial"/>
-          <w:color w:val="000000"/>
-          <w:sz w:val="20"/>
-          <w:szCs w:val="20"/>
-        </w:rPr>
-        <w:t xml:space="preserve">).   For example, even if our R-squared result was awful when testing against our regression training model, it might </w:t>
-      </w:r>
-      <w:r>
-        <w:rPr>
-          <w:rFonts w:ascii="Arial" w:eastAsia="Times New Roman" w:hAnsi="Arial" w:cs="Arial"/>
-          <w:color w:val="000000"/>
-          <w:sz w:val="20"/>
-          <w:szCs w:val="20"/>
-        </w:rPr>
-        <w:t>surprisingly</w:t>
-      </w:r>
-      <w:r>
-        <w:rPr>
-          <w:rFonts w:ascii="Arial" w:eastAsia="Times New Roman" w:hAnsi="Arial" w:cs="Arial"/>
-          <w:color w:val="000000"/>
-          <w:sz w:val="20"/>
-          <w:szCs w:val="20"/>
-        </w:rPr>
-        <w:t xml:space="preserve"> perform</w:t>
-      </w:r>
-      <w:r>
-        <w:rPr>
-          <w:rFonts w:ascii="Arial" w:eastAsia="Times New Roman" w:hAnsi="Arial" w:cs="Arial"/>
-          <w:color w:val="000000"/>
-          <w:sz w:val="20"/>
-          <w:szCs w:val="20"/>
-        </w:rPr>
-        <w:t xml:space="preserve"> relatively well when submitted for evaluation. </w:t>
-      </w:r>
-      <w:r>
-        <w:rPr>
-          <w:rFonts w:ascii="Arial" w:eastAsia="Times New Roman" w:hAnsi="Arial" w:cs="Arial"/>
-          <w:color w:val="000000"/>
-          <w:sz w:val="20"/>
-          <w:szCs w:val="20"/>
-        </w:rPr>
-        <w:t xml:space="preserve"> That was </w:t>
-      </w:r>
-      <w:r>
-        <w:rPr>
-          <w:rFonts w:ascii="Arial" w:eastAsia="Times New Roman" w:hAnsi="Arial" w:cs="Arial"/>
-          <w:color w:val="000000"/>
-          <w:sz w:val="20"/>
-          <w:szCs w:val="20"/>
-        </w:rPr>
-        <w:t>what caused some confusion around</w:t>
-      </w:r>
-      <w:r>
-        <w:rPr>
-          <w:rFonts w:ascii="Arial" w:eastAsia="Times New Roman" w:hAnsi="Arial" w:cs="Arial"/>
-          <w:color w:val="000000"/>
-          <w:sz w:val="20"/>
-          <w:szCs w:val="20"/>
-        </w:rPr>
-        <w:t xml:space="preserve"> this project; We had to wait 3 days after</w:t>
-      </w:r>
-      <w:r>
-        <w:rPr>
-          <w:rFonts w:ascii="Arial" w:eastAsia="Times New Roman" w:hAnsi="Arial" w:cs="Arial"/>
-          <w:color w:val="000000"/>
-          <w:sz w:val="20"/>
-          <w:szCs w:val="20"/>
-        </w:rPr>
-        <w:t xml:space="preserve"> each submission,</w:t>
-      </w:r>
-      <w:r>
-        <w:rPr>
-          <w:rFonts w:ascii="Arial" w:eastAsia="Times New Roman" w:hAnsi="Arial" w:cs="Arial"/>
-          <w:color w:val="000000"/>
-          <w:sz w:val="20"/>
-          <w:szCs w:val="20"/>
-        </w:rPr>
-        <w:t xml:space="preserve"> and then we were</w:t>
-      </w:r>
-      <w:r>
-        <w:rPr>
-          <w:rFonts w:ascii="Arial" w:eastAsia="Times New Roman" w:hAnsi="Arial" w:cs="Arial"/>
-          <w:color w:val="000000"/>
-          <w:sz w:val="20"/>
-          <w:szCs w:val="20"/>
-        </w:rPr>
-        <w:t xml:space="preserve"> able to see how our predictions of these 3 values matched the actual air quality data</w:t>
-      </w:r>
-      <w:r>
-        <w:rPr>
-          <w:rFonts w:ascii="Arial" w:eastAsia="Times New Roman" w:hAnsi="Arial" w:cs="Arial"/>
-          <w:color w:val="000000"/>
-          <w:sz w:val="20"/>
-          <w:szCs w:val="20"/>
-        </w:rPr>
-        <w:t xml:space="preserve"> using the SMAPE evaluation.</w:t>
-      </w:r>
-      <w:r>
-        <w:rPr>
-          <w:rFonts w:ascii="Arial" w:eastAsia="Times New Roman" w:hAnsi="Arial" w:cs="Arial"/>
-          <w:color w:val="000000"/>
-          <w:sz w:val="20"/>
-          <w:szCs w:val="20"/>
-        </w:rPr>
-        <w:t xml:space="preserve">  We had to make sure we documented what we did for each submission, so that we could understand how our different models and model parameters behaved.  There was also the fact that some things are unpredictable; one day the air quality could be due to something that we don’t collect data on, and our model performs poorly.  The next day, the same model could perform extremely well because that unknown factor is no longer present. </w:t>
-      </w:r>
-      <w:r>
-        <w:rPr>
-          <w:rFonts w:ascii="Arial" w:eastAsia="Times New Roman" w:hAnsi="Arial" w:cs="Arial"/>
-          <w:color w:val="000000"/>
-          <w:sz w:val="20"/>
-          <w:szCs w:val="20"/>
-        </w:rPr>
-        <w:t xml:space="preserve"> In this way, sometimes it was difficult to understand why we received a poor </w:t>
-      </w:r>
-      <w:r>
-        <w:rPr>
-          <w:rFonts w:ascii="Arial" w:eastAsia="Times New Roman" w:hAnsi="Arial" w:cs="Arial"/>
-          <w:color w:val="000000"/>
-          <w:sz w:val="20"/>
-          <w:szCs w:val="20"/>
-        </w:rPr>
-        <w:t>score</w:t>
-      </w:r>
-      <w:r>
-        <w:rPr>
-          <w:rFonts w:ascii="Arial" w:eastAsia="Times New Roman" w:hAnsi="Arial" w:cs="Arial"/>
-          <w:color w:val="000000"/>
-          <w:sz w:val="20"/>
-          <w:szCs w:val="20"/>
-        </w:rPr>
-        <w:t xml:space="preserve"> (or stellar score!)</w:t>
-      </w:r>
-      <w:r>
-        <w:rPr>
-          <w:rFonts w:ascii="Arial" w:eastAsia="Times New Roman" w:hAnsi="Arial" w:cs="Arial"/>
-          <w:color w:val="000000"/>
-          <w:sz w:val="20"/>
-          <w:szCs w:val="20"/>
-        </w:rPr>
-        <w:t xml:space="preserve">. </w:t>
-      </w:r>
-    </w:p>
-    <w:p>
-      <w:pPr>
-        <w:spacing w:after="0" w:line="360" w:lineRule="auto"/>
-        <w:ind w:firstLine="360"/>
-        <w:rPr>
-          <w:rFonts w:ascii="Arial" w:eastAsia="Times New Roman" w:hAnsi="Arial" w:cs="Arial"/>
-          <w:color w:val="000000"/>
-          <w:sz w:val="20"/>
-          <w:szCs w:val="20"/>
-        </w:rPr>
-      </w:pPr>
-      <w:r>
-        <w:rPr>
-          <w:rFonts w:ascii="Arial" w:eastAsia="Times New Roman" w:hAnsi="Arial" w:cs="Arial"/>
-          <w:color w:val="000000"/>
-          <w:sz w:val="20"/>
-          <w:szCs w:val="20"/>
-        </w:rPr>
-        <w:t xml:space="preserve">The data that we did </w:t>
-      </w:r>
-      <w:r>
-        <w:rPr>
-          <w:rFonts w:ascii="Arial" w:eastAsia="Times New Roman" w:hAnsi="Arial" w:cs="Arial"/>
-          <w:color w:val="000000"/>
-          <w:sz w:val="20"/>
-          <w:szCs w:val="20"/>
-        </w:rPr>
-        <w:t xml:space="preserve">have available to us was </w:t>
-      </w:r>
-      <w:r>
-        <w:rPr>
-          <w:rFonts w:ascii="Arial" w:eastAsia="Times New Roman" w:hAnsi="Arial" w:cs="Arial"/>
-          <w:color w:val="000000"/>
-          <w:sz w:val="20"/>
-          <w:szCs w:val="20"/>
-        </w:rPr>
-        <w:t xml:space="preserve">the hourly </w:t>
-      </w:r>
-      <w:r>
-        <w:rPr>
-          <w:rFonts w:ascii="Arial" w:eastAsia="Times New Roman" w:hAnsi="Arial" w:cs="Arial"/>
-          <w:color w:val="000000"/>
-          <w:sz w:val="20"/>
-          <w:szCs w:val="20"/>
-        </w:rPr>
-        <w:t xml:space="preserve">2017 historical data for </w:t>
-      </w:r>
-      <w:r>
-        <w:rPr>
-          <w:rFonts w:ascii="Arial" w:eastAsia="Times New Roman" w:hAnsi="Arial" w:cs="Arial"/>
-          <w:color w:val="000000"/>
-          <w:sz w:val="20"/>
-          <w:szCs w:val="20"/>
-        </w:rPr>
-        <w:t xml:space="preserve">each of the air quality stations </w:t>
-      </w:r>
-      <w:r>
-        <w:rPr>
-          <w:rFonts w:ascii="Arial" w:eastAsia="Times New Roman" w:hAnsi="Arial" w:cs="Arial"/>
-          <w:color w:val="000000"/>
-          <w:sz w:val="20"/>
-          <w:szCs w:val="20"/>
-        </w:rPr>
-        <w:t>in which</w:t>
-      </w:r>
-      <w:r>
-        <w:rPr>
-          <w:rFonts w:ascii="Arial" w:eastAsia="Times New Roman" w:hAnsi="Arial" w:cs="Arial"/>
-          <w:color w:val="000000"/>
-          <w:sz w:val="20"/>
-          <w:szCs w:val="20"/>
-        </w:rPr>
-        <w:t xml:space="preserve"> we had to predict.  </w:t>
-      </w:r>
-      <w:r>
-        <w:rPr>
-          <w:rFonts w:ascii="Arial" w:eastAsia="Times New Roman" w:hAnsi="Arial" w:cs="Arial"/>
-          <w:sz w:val="20"/>
-          <w:szCs w:val="20"/>
-        </w:rPr>
-        <w:t>Along with this, we had up to the hour API data that we could bring in at any time</w:t>
-      </w:r>
-      <w:r>
-        <w:rPr>
-          <w:rFonts w:ascii="Arial" w:eastAsia="Times New Roman" w:hAnsi="Arial" w:cs="Arial"/>
-          <w:sz w:val="20"/>
-          <w:szCs w:val="20"/>
-        </w:rPr>
-        <w:t xml:space="preserve"> which we were able to take advantage of. B</w:t>
-      </w:r>
-      <w:r>
-        <w:rPr>
-          <w:rFonts w:ascii="Arial" w:eastAsia="Times New Roman" w:hAnsi="Arial" w:cs="Arial"/>
-          <w:sz w:val="20"/>
-          <w:szCs w:val="20"/>
-        </w:rPr>
-        <w:t xml:space="preserve">efore our submissions, we </w:t>
-      </w:r>
-      <w:r>
-        <w:rPr>
-          <w:rFonts w:ascii="Arial" w:eastAsia="Times New Roman" w:hAnsi="Arial" w:cs="Arial"/>
-          <w:sz w:val="20"/>
-          <w:szCs w:val="20"/>
-        </w:rPr>
-        <w:t>could</w:t>
-      </w:r>
-      <w:r>
-        <w:rPr>
-          <w:rFonts w:ascii="Arial" w:eastAsia="Times New Roman" w:hAnsi="Arial" w:cs="Arial"/>
-          <w:sz w:val="20"/>
-          <w:szCs w:val="20"/>
-        </w:rPr>
-        <w:t xml:space="preserve"> bring in the latest</w:t>
-      </w:r>
-      <w:r>
-        <w:rPr>
-          <w:rFonts w:ascii="Arial" w:eastAsia="Times New Roman" w:hAnsi="Arial" w:cs="Arial"/>
-          <w:sz w:val="20"/>
-          <w:szCs w:val="20"/>
-        </w:rPr>
-        <w:t xml:space="preserve"> which </w:t>
-      </w:r>
-      <w:r>
-        <w:rPr>
-          <w:rFonts w:ascii="Arial" w:eastAsia="Times New Roman" w:hAnsi="Arial" w:cs="Arial"/>
-          <w:sz w:val="20"/>
-          <w:szCs w:val="20"/>
-        </w:rPr>
-        <w:t xml:space="preserve">at least </w:t>
-      </w:r>
-      <w:r>
-        <w:rPr>
-          <w:rFonts w:ascii="Arial" w:eastAsia="Times New Roman" w:hAnsi="Arial" w:cs="Arial"/>
-          <w:sz w:val="20"/>
-          <w:szCs w:val="20"/>
-        </w:rPr>
-        <w:t>helped</w:t>
-      </w:r>
-      <w:r>
-        <w:rPr>
-          <w:rFonts w:ascii="Arial" w:eastAsia="Times New Roman" w:hAnsi="Arial" w:cs="Arial"/>
-          <w:sz w:val="20"/>
-          <w:szCs w:val="20"/>
-        </w:rPr>
-        <w:t xml:space="preserve"> in our ARIMA time-series model</w:t>
-      </w:r>
-      <w:r>
-        <w:rPr>
-          <w:rFonts w:ascii="Arial" w:eastAsia="Times New Roman" w:hAnsi="Arial" w:cs="Arial"/>
-          <w:sz w:val="20"/>
-          <w:szCs w:val="20"/>
-        </w:rPr>
-        <w:t xml:space="preserve">. </w:t>
-      </w:r>
-      <w:r>
-        <w:rPr>
-          <w:rFonts w:ascii="Arial" w:eastAsia="Times New Roman" w:hAnsi="Arial" w:cs="Arial"/>
-          <w:sz w:val="20"/>
-          <w:szCs w:val="20"/>
-        </w:rPr>
-        <w:t xml:space="preserve"> </w:t>
-      </w:r>
-      <w:r>
-        <w:rPr>
-          <w:rFonts w:ascii="Arial" w:eastAsia="Times New Roman" w:hAnsi="Arial" w:cs="Arial"/>
-          <w:color w:val="000000"/>
-          <w:sz w:val="20"/>
-          <w:szCs w:val="20"/>
-        </w:rPr>
-        <w:t xml:space="preserve">We also were able to extrapolate more features with the features that were given to us.  For example, with the date/time column, we could obtain the hour, the month, whether it was a weekday or not, holiday, etc. (We’ll expand on this feature engineering topic later in this paper).  </w:t>
-      </w:r>
-      <w:r>
-        <w:rPr>
-          <w:rFonts w:ascii="Arial" w:eastAsia="Times New Roman" w:hAnsi="Arial" w:cs="Arial"/>
-          <w:color w:val="000000"/>
-          <w:sz w:val="20"/>
-          <w:szCs w:val="20"/>
-        </w:rPr>
-        <w:t>Along with air quality station data, for each city location (Beijing and London), we had weather station data which was collected in a grid fashion</w:t>
-      </w:r>
-      <w:r>
-        <w:rPr>
-          <w:rFonts w:ascii="Arial" w:eastAsia="Times New Roman" w:hAnsi="Arial" w:cs="Arial"/>
-          <w:color w:val="000000"/>
-          <w:sz w:val="20"/>
-          <w:szCs w:val="20"/>
-        </w:rPr>
-        <w:t xml:space="preserve"> (imagine a square grid placed over the city)</w:t>
-      </w:r>
-      <w:r>
-        <w:rPr>
-          <w:rFonts w:ascii="Arial" w:eastAsia="Times New Roman" w:hAnsi="Arial" w:cs="Arial"/>
-          <w:color w:val="000000"/>
-          <w:sz w:val="20"/>
-          <w:szCs w:val="20"/>
-        </w:rPr>
-        <w:t xml:space="preserve">. </w:t>
-      </w:r>
-      <w:r>
-        <w:rPr>
-          <w:rFonts w:ascii="Arial" w:eastAsia="Times New Roman" w:hAnsi="Arial" w:cs="Arial"/>
-          <w:color w:val="000000"/>
-          <w:sz w:val="20"/>
-          <w:szCs w:val="20"/>
-        </w:rPr>
-        <w:t xml:space="preserve"> These stations collected data on </w:t>
-      </w:r>
-      <w:r>
-        <w:rPr>
-          <w:rFonts w:ascii="Arial" w:eastAsia="Times New Roman" w:hAnsi="Arial" w:cs="Arial"/>
-          <w:color w:val="000000"/>
-          <w:sz w:val="20"/>
-          <w:szCs w:val="20"/>
-        </w:rPr>
-        <w:t xml:space="preserve">weather (ex. Rain, Partly cloudy, sun, etc.), temperature, pressure, humidity, wind direction, and wind speed. </w:t>
-      </w:r>
-      <w:r>
-        <w:rPr>
-          <w:rFonts w:ascii="Arial" w:eastAsia="Times New Roman" w:hAnsi="Arial" w:cs="Arial"/>
-          <w:color w:val="000000"/>
-          <w:sz w:val="20"/>
-          <w:szCs w:val="20"/>
-        </w:rPr>
-        <w:t xml:space="preserve"> </w:t>
-      </w:r>
-      <w:r>
-        <w:rPr>
-          <w:rFonts w:ascii="Arial" w:eastAsia="Times New Roman" w:hAnsi="Arial" w:cs="Arial"/>
-          <w:color w:val="000000"/>
-          <w:sz w:val="20"/>
-          <w:szCs w:val="20"/>
-        </w:rPr>
-        <w:t xml:space="preserve">We only ended up using historical weather data, but available to us was also the future </w:t>
-      </w:r>
-      <w:r>
-        <w:rPr>
-          <w:rFonts w:ascii="Arial" w:eastAsia="Times New Roman" w:hAnsi="Arial" w:cs="Arial"/>
-          <w:color w:val="000000"/>
-          <w:sz w:val="20"/>
-          <w:szCs w:val="20"/>
-        </w:rPr>
-        <w:lastRenderedPageBreak/>
-        <w:t xml:space="preserve">forecast data.  This could have been helpful in improving our model, but we didn’t find the time </w:t>
-      </w:r>
-      <w:r>
-        <w:rPr>
-          <w:rFonts w:ascii="Arial" w:eastAsia="Times New Roman" w:hAnsi="Arial" w:cs="Arial"/>
-          <w:color w:val="000000"/>
-          <w:sz w:val="20"/>
-          <w:szCs w:val="20"/>
-        </w:rPr>
-        <w:t xml:space="preserve">or have the necessary knowledge </w:t>
-      </w:r>
-      <w:r>
-        <w:rPr>
-          <w:rFonts w:ascii="Arial" w:eastAsia="Times New Roman" w:hAnsi="Arial" w:cs="Arial"/>
-          <w:color w:val="000000"/>
-          <w:sz w:val="20"/>
-          <w:szCs w:val="20"/>
-        </w:rPr>
-        <w:t xml:space="preserve">to add it into our models.  </w:t>
-      </w:r>
-      <w:r>
-        <w:rPr>
-          <w:rFonts w:ascii="Arial" w:eastAsia="Times New Roman" w:hAnsi="Arial" w:cs="Arial"/>
-          <w:color w:val="000000"/>
-          <w:sz w:val="20"/>
-          <w:szCs w:val="20"/>
-        </w:rPr>
-        <w:t xml:space="preserve">We will talk more about how we utilized this weather data </w:t>
-      </w:r>
-      <w:r>
-        <w:rPr>
-          <w:rFonts w:ascii="Arial" w:eastAsia="Times New Roman" w:hAnsi="Arial" w:cs="Arial"/>
-          <w:color w:val="000000"/>
-          <w:sz w:val="20"/>
-          <w:szCs w:val="20"/>
-        </w:rPr>
-        <w:t>later</w:t>
-      </w:r>
-      <w:r>
-        <w:rPr>
-          <w:rFonts w:ascii="Arial" w:eastAsia="Times New Roman" w:hAnsi="Arial" w:cs="Arial"/>
-          <w:color w:val="000000"/>
-          <w:sz w:val="20"/>
-          <w:szCs w:val="20"/>
-        </w:rPr>
-        <w:t xml:space="preserve"> in this paper. </w:t>
-      </w:r>
-      <w:r>
-        <w:rPr>
-          <w:rFonts w:ascii="Arial" w:eastAsia="Times New Roman" w:hAnsi="Arial" w:cs="Arial"/>
-          <w:color w:val="000000"/>
-          <w:sz w:val="20"/>
-          <w:szCs w:val="20"/>
-        </w:rPr>
-        <w:t xml:space="preserve"> </w:t>
-      </w:r>
-      <w:r>
-        <w:rPr>
-          <w:rFonts w:ascii="Arial" w:eastAsia="Times New Roman" w:hAnsi="Arial" w:cs="Arial"/>
-          <w:color w:val="000000"/>
-          <w:sz w:val="20"/>
-          <w:szCs w:val="20"/>
-        </w:rPr>
-        <w:t xml:space="preserve">Other than what was provided on the KDD cup website, we did not use outside resources as it was against the rules </w:t>
-      </w:r>
-      <w:r>
-        <w:rPr>
-          <w:rFonts w:ascii="Arial" w:eastAsia="Times New Roman" w:hAnsi="Arial" w:cs="Arial"/>
-          <w:color w:val="000000"/>
-          <w:sz w:val="20"/>
-          <w:szCs w:val="20"/>
-        </w:rPr>
-        <w:t>of the competition</w:t>
-      </w:r>
-      <w:r>
-        <w:rPr>
-          <w:rFonts w:ascii="Arial" w:eastAsia="Times New Roman" w:hAnsi="Arial" w:cs="Arial"/>
-          <w:color w:val="000000"/>
-          <w:sz w:val="20"/>
-          <w:szCs w:val="20"/>
-        </w:rPr>
-        <w:t xml:space="preserve">. </w:t>
-      </w:r>
-    </w:p>
-    <w:p>
-      <w:pPr>
-        <w:spacing w:after="0" w:line="360" w:lineRule="auto"/>
-        <w:ind w:firstLine="360"/>
-        <w:rPr>
-          <w:rFonts w:ascii="Arial" w:eastAsia="Times New Roman" w:hAnsi="Arial" w:cs="Arial"/>
-          <w:color w:val="000000"/>
-          <w:sz w:val="20"/>
-          <w:szCs w:val="20"/>
-        </w:rPr>
-      </w:pPr>
-      <w:r>
-        <w:rPr>
-          <w:rFonts w:ascii="Arial" w:eastAsia="Times New Roman" w:hAnsi="Arial" w:cs="Arial"/>
-          <w:color w:val="000000"/>
-          <w:sz w:val="20"/>
-          <w:szCs w:val="20"/>
-        </w:rPr>
-        <w:t xml:space="preserve">As far as submitting each of our models, </w:t>
-      </w:r>
-      <w:r>
-        <w:rPr>
-          <w:rFonts w:ascii="Arial" w:eastAsia="Times New Roman" w:hAnsi="Arial" w:cs="Arial"/>
-          <w:color w:val="000000"/>
-          <w:sz w:val="20"/>
-          <w:szCs w:val="20"/>
-        </w:rPr>
-        <w:t xml:space="preserve">it would have been helpful to set up something that automatically </w:t>
-      </w:r>
-      <w:r>
-        <w:rPr>
-          <w:rFonts w:ascii="Arial" w:eastAsia="Times New Roman" w:hAnsi="Arial" w:cs="Arial"/>
-          <w:color w:val="000000"/>
-          <w:sz w:val="20"/>
-          <w:szCs w:val="20"/>
-        </w:rPr>
-        <w:t>collected</w:t>
-      </w:r>
-      <w:r>
-        <w:rPr>
-          <w:rFonts w:ascii="Arial" w:eastAsia="Times New Roman" w:hAnsi="Arial" w:cs="Arial"/>
-          <w:color w:val="000000"/>
-          <w:sz w:val="20"/>
-          <w:szCs w:val="20"/>
-        </w:rPr>
-        <w:t xml:space="preserve"> the API data, ran our model, and submitted on a daily</w:t>
-      </w:r>
-      <w:r>
-        <w:rPr>
-          <w:rFonts w:ascii="Arial" w:eastAsia="Times New Roman" w:hAnsi="Arial" w:cs="Arial"/>
-          <w:color w:val="000000"/>
-          <w:sz w:val="20"/>
-          <w:szCs w:val="20"/>
-        </w:rPr>
-        <w:t>-</w:t>
-      </w:r>
-      <w:r>
-        <w:rPr>
-          <w:rFonts w:ascii="Arial" w:eastAsia="Times New Roman" w:hAnsi="Arial" w:cs="Arial"/>
-          <w:color w:val="000000"/>
-          <w:sz w:val="20"/>
-          <w:szCs w:val="20"/>
-        </w:rPr>
-        <w:t>basis.  Since we are amateurs in this field</w:t>
-      </w:r>
-      <w:r>
-        <w:rPr>
-          <w:rFonts w:ascii="Arial" w:eastAsia="Times New Roman" w:hAnsi="Arial" w:cs="Arial"/>
-          <w:color w:val="000000"/>
-          <w:sz w:val="20"/>
-          <w:szCs w:val="20"/>
-        </w:rPr>
-        <w:t xml:space="preserve"> </w:t>
-      </w:r>
-      <w:r>
-        <w:rPr>
-          <w:rFonts w:ascii="Arial" w:eastAsia="Times New Roman" w:hAnsi="Arial" w:cs="Arial"/>
-          <w:color w:val="000000"/>
-          <w:sz w:val="20"/>
-          <w:szCs w:val="20"/>
-        </w:rPr>
-        <w:t>and did not get help in setting something up like this, we had to make sure that we were available to submit before UTC midnight (5pm Pacific time)</w:t>
-      </w:r>
-      <w:r>
-        <w:rPr>
-          <w:rFonts w:ascii="Arial" w:eastAsia="Times New Roman" w:hAnsi="Arial" w:cs="Arial"/>
-          <w:color w:val="000000"/>
-          <w:sz w:val="20"/>
-          <w:szCs w:val="20"/>
-        </w:rPr>
-        <w:t xml:space="preserve"> which sometimes proved to be difficult. </w:t>
-      </w:r>
-      <w:r>
-        <w:rPr>
-          <w:rFonts w:ascii="Arial" w:eastAsia="Times New Roman" w:hAnsi="Arial" w:cs="Arial"/>
-          <w:color w:val="000000"/>
-          <w:sz w:val="20"/>
-          <w:szCs w:val="20"/>
-        </w:rPr>
-        <w:t xml:space="preserve"> That being said, let’s get into the details of our project and what we were able to accomplish. </w:t>
-      </w:r>
-      <w:r>
-        <w:rPr>
-          <w:rFonts w:ascii="Arial" w:eastAsia="Times New Roman" w:hAnsi="Arial" w:cs="Arial"/>
-          <w:color w:val="000000"/>
-          <w:sz w:val="20"/>
-          <w:szCs w:val="20"/>
-        </w:rPr>
-        <w:t xml:space="preserve"> In this paper we will discuss how we analyzed our data</w:t>
-      </w:r>
-      <w:r>
-        <w:rPr>
-          <w:rFonts w:ascii="Arial" w:eastAsia="Times New Roman" w:hAnsi="Arial" w:cs="Arial"/>
-          <w:color w:val="000000"/>
-          <w:sz w:val="20"/>
-          <w:szCs w:val="20"/>
-        </w:rPr>
-        <w:t xml:space="preserve"> and</w:t>
-      </w:r>
-      <w:r>
-        <w:rPr>
-          <w:rFonts w:ascii="Arial" w:eastAsia="Times New Roman" w:hAnsi="Arial" w:cs="Arial"/>
-          <w:color w:val="000000"/>
-          <w:sz w:val="20"/>
-          <w:szCs w:val="20"/>
-        </w:rPr>
-        <w:t xml:space="preserve"> </w:t>
-      </w:r>
-      <w:r>
-        <w:rPr>
-          <w:rFonts w:ascii="Arial" w:eastAsia="Times New Roman" w:hAnsi="Arial" w:cs="Arial"/>
-          <w:color w:val="000000"/>
-          <w:sz w:val="20"/>
-          <w:szCs w:val="20"/>
-        </w:rPr>
-        <w:t xml:space="preserve">how we </w:t>
-      </w:r>
-      <w:r>
-        <w:rPr>
-          <w:rFonts w:ascii="Arial" w:eastAsia="Times New Roman" w:hAnsi="Arial" w:cs="Arial"/>
-          <w:color w:val="000000"/>
-          <w:sz w:val="20"/>
-          <w:szCs w:val="20"/>
-        </w:rPr>
-        <w:t>created features with the data that was given to us</w:t>
-      </w:r>
-      <w:r>
-        <w:rPr>
-          <w:rFonts w:ascii="Arial" w:eastAsia="Times New Roman" w:hAnsi="Arial" w:cs="Arial"/>
-          <w:color w:val="000000"/>
-          <w:sz w:val="20"/>
-          <w:szCs w:val="20"/>
-        </w:rPr>
-        <w:t>.  Furthermore, we will describe how we selected the</w:t>
-      </w:r>
-      <w:r>
-        <w:rPr>
-          <w:rFonts w:ascii="Arial" w:eastAsia="Times New Roman" w:hAnsi="Arial" w:cs="Arial"/>
-          <w:color w:val="000000"/>
-          <w:sz w:val="20"/>
-          <w:szCs w:val="20"/>
-        </w:rPr>
-        <w:t xml:space="preserve"> models </w:t>
-      </w:r>
-      <w:r>
-        <w:rPr>
-          <w:rFonts w:ascii="Arial" w:eastAsia="Times New Roman" w:hAnsi="Arial" w:cs="Arial"/>
-          <w:color w:val="000000"/>
-          <w:sz w:val="20"/>
-          <w:szCs w:val="20"/>
-        </w:rPr>
-        <w:t>we used, and how we changed different model parameters to</w:t>
-      </w:r>
-      <w:r>
-        <w:rPr>
-          <w:rFonts w:ascii="Arial" w:eastAsia="Times New Roman" w:hAnsi="Arial" w:cs="Arial"/>
-          <w:color w:val="000000"/>
-          <w:sz w:val="20"/>
-          <w:szCs w:val="20"/>
-        </w:rPr>
-        <w:t xml:space="preserve"> improve and</w:t>
-      </w:r>
-      <w:r>
-        <w:rPr>
-          <w:rFonts w:ascii="Arial" w:eastAsia="Times New Roman" w:hAnsi="Arial" w:cs="Arial"/>
-          <w:color w:val="000000"/>
-          <w:sz w:val="20"/>
-          <w:szCs w:val="20"/>
-        </w:rPr>
-        <w:t xml:space="preserve"> o</w:t>
-      </w:r>
-      <w:r>
-        <w:rPr>
-          <w:rFonts w:ascii="Arial" w:eastAsia="Times New Roman" w:hAnsi="Arial" w:cs="Arial"/>
-          <w:color w:val="000000"/>
-          <w:sz w:val="20"/>
-          <w:szCs w:val="20"/>
-        </w:rPr>
-        <w:t xml:space="preserve">btain the best results. </w:t>
       </w:r>
     </w:p>
     <w:p>
       <w:pPr>
         <w:spacing w:after="0" w:line="276" w:lineRule="auto"/>
+        <w:ind w:firstLine="360"/>
+        <w:rPr>
+          <w:rFonts w:ascii="Arial" w:eastAsia="Times New Roman" w:hAnsi="Arial" w:cs="Arial"/>
+          <w:color w:val="000000"/>
+          <w:sz w:val="20"/>
+          <w:szCs w:val="20"/>
+        </w:rPr>
+      </w:pPr>
+      <w:r>
+        <w:rPr>
+          <w:rFonts w:ascii="Arial" w:eastAsia="Times New Roman" w:hAnsi="Arial" w:cs="Arial"/>
+          <w:color w:val="000000"/>
+          <w:sz w:val="20"/>
+          <w:szCs w:val="20"/>
+        </w:rPr>
+        <w:t>The main pollutants that we focused on in our predictions were the ones that can cause the most damage to the human population. Those are PM2.5, PM10, and 03.</w:t>
+      </w:r>
+      <w:r>
+        <w:rPr>
+          <w:rFonts w:ascii="Arial" w:eastAsia="Times New Roman" w:hAnsi="Arial" w:cs="Arial"/>
+          <w:color w:val="000000"/>
+          <w:sz w:val="20"/>
+          <w:szCs w:val="20"/>
+        </w:rPr>
+        <w:t xml:space="preserve">  The challenge was to be able to predict the levels of these pollutants at every hour for 48 hours.  Beijing has 35 air quality station locations, and London ha</w:t>
+      </w:r>
+      <w:r>
+        <w:rPr>
+          <w:rFonts w:ascii="Arial" w:eastAsia="Times New Roman" w:hAnsi="Arial" w:cs="Arial"/>
+          <w:color w:val="000000"/>
+          <w:sz w:val="20"/>
+          <w:szCs w:val="20"/>
+        </w:rPr>
+        <w:t>s</w:t>
+      </w:r>
+      <w:r>
+        <w:rPr>
+          <w:rFonts w:ascii="Arial" w:eastAsia="Times New Roman" w:hAnsi="Arial" w:cs="Arial"/>
+          <w:color w:val="000000"/>
+          <w:sz w:val="20"/>
+          <w:szCs w:val="20"/>
+        </w:rPr>
+        <w:t xml:space="preserve"> 13 locations that we were required to</w:t>
+      </w:r>
+      <w:r>
+        <w:rPr>
+          <w:rFonts w:ascii="Arial" w:eastAsia="Times New Roman" w:hAnsi="Arial" w:cs="Arial"/>
+          <w:color w:val="000000"/>
+          <w:sz w:val="20"/>
+          <w:szCs w:val="20"/>
+        </w:rPr>
+        <w:t xml:space="preserve"> provide</w:t>
+      </w:r>
+      <w:r>
+        <w:rPr>
+          <w:rFonts w:ascii="Arial" w:eastAsia="Times New Roman" w:hAnsi="Arial" w:cs="Arial"/>
+          <w:color w:val="000000"/>
+          <w:sz w:val="20"/>
+          <w:szCs w:val="20"/>
+        </w:rPr>
+        <w:t xml:space="preserve"> predict</w:t>
+      </w:r>
+      <w:r>
+        <w:rPr>
+          <w:rFonts w:ascii="Arial" w:eastAsia="Times New Roman" w:hAnsi="Arial" w:cs="Arial"/>
+          <w:color w:val="000000"/>
+          <w:sz w:val="20"/>
+          <w:szCs w:val="20"/>
+        </w:rPr>
+        <w:t>ions for</w:t>
+      </w:r>
+      <w:r>
+        <w:rPr>
+          <w:rFonts w:ascii="Arial" w:eastAsia="Times New Roman" w:hAnsi="Arial" w:cs="Arial"/>
+          <w:color w:val="000000"/>
+          <w:sz w:val="20"/>
+          <w:szCs w:val="20"/>
+        </w:rPr>
+        <w:t>.  Doing the math, we ha</w:t>
+      </w:r>
+      <w:r>
+        <w:rPr>
+          <w:rFonts w:ascii="Arial" w:eastAsia="Times New Roman" w:hAnsi="Arial" w:cs="Arial"/>
+          <w:color w:val="000000"/>
+          <w:sz w:val="20"/>
+          <w:szCs w:val="20"/>
+        </w:rPr>
+        <w:t>d</w:t>
+      </w:r>
+      <w:r>
+        <w:rPr>
+          <w:rFonts w:ascii="Arial" w:eastAsia="Times New Roman" w:hAnsi="Arial" w:cs="Arial"/>
+          <w:color w:val="000000"/>
+          <w:sz w:val="20"/>
+          <w:szCs w:val="20"/>
+        </w:rPr>
+        <w:t xml:space="preserve"> predictions for 48 stations, and each station would have 48 hours of prediction</w:t>
+      </w:r>
+      <w:r>
+        <w:rPr>
+          <w:rFonts w:ascii="Arial" w:eastAsia="Times New Roman" w:hAnsi="Arial" w:cs="Arial"/>
+          <w:color w:val="000000"/>
+          <w:sz w:val="20"/>
+          <w:szCs w:val="20"/>
+        </w:rPr>
+        <w:t>s</w:t>
+      </w:r>
+      <w:r>
+        <w:rPr>
+          <w:rFonts w:ascii="Arial" w:eastAsia="Times New Roman" w:hAnsi="Arial" w:cs="Arial"/>
+          <w:color w:val="000000"/>
+          <w:sz w:val="20"/>
+          <w:szCs w:val="20"/>
+        </w:rPr>
+        <w:t xml:space="preserve"> for each of the 3 pollutants (48*48 = 2,304 rows of data</w:t>
+      </w:r>
+      <w:r>
+        <w:rPr>
+          <w:rFonts w:ascii="Arial" w:eastAsia="Times New Roman" w:hAnsi="Arial" w:cs="Arial"/>
+          <w:color w:val="000000"/>
+          <w:sz w:val="20"/>
+          <w:szCs w:val="20"/>
+        </w:rPr>
+        <w:t xml:space="preserve"> and 3 columns for each pollutant).  </w:t>
+      </w:r>
+    </w:p>
+    <w:p>
+      <w:pPr>
+        <w:spacing w:after="0" w:line="276" w:lineRule="auto"/>
+        <w:ind w:firstLine="360"/>
+        <w:rPr>
+          <w:rFonts w:ascii="Arial" w:eastAsia="Times New Roman" w:hAnsi="Arial" w:cs="Arial"/>
+          <w:color w:val="000000"/>
+          <w:sz w:val="20"/>
+          <w:szCs w:val="20"/>
+        </w:rPr>
+      </w:pPr>
+      <w:r>
+        <w:rPr>
+          <w:rFonts w:ascii="Arial" w:eastAsia="Times New Roman" w:hAnsi="Arial" w:cs="Arial"/>
+          <w:color w:val="000000"/>
+          <w:sz w:val="20"/>
+          <w:szCs w:val="20"/>
+        </w:rPr>
+        <w:t xml:space="preserve">The major </w:t>
+      </w:r>
+      <w:r>
+        <w:rPr>
+          <w:rFonts w:ascii="Arial" w:eastAsia="Times New Roman" w:hAnsi="Arial" w:cs="Arial"/>
+          <w:color w:val="000000"/>
+          <w:sz w:val="20"/>
+          <w:szCs w:val="20"/>
+        </w:rPr>
+        <w:t xml:space="preserve">downside of this project was not being able to see </w:t>
+      </w:r>
+      <w:r>
+        <w:rPr>
+          <w:rFonts w:ascii="Arial" w:eastAsia="Times New Roman" w:hAnsi="Arial" w:cs="Arial"/>
+          <w:color w:val="000000"/>
+          <w:sz w:val="20"/>
+          <w:szCs w:val="20"/>
+        </w:rPr>
+        <w:t xml:space="preserve">the </w:t>
+      </w:r>
+      <w:r>
+        <w:rPr>
+          <w:rFonts w:ascii="Arial" w:eastAsia="Times New Roman" w:hAnsi="Arial" w:cs="Arial"/>
+          <w:color w:val="000000"/>
+          <w:sz w:val="20"/>
+          <w:szCs w:val="20"/>
+        </w:rPr>
+        <w:t>results right away.  Yes, we could break up the data into a training set and testing set (which we did), and see how our predictions compared to actuals, but the results weren’t as understandable.  This is because the KDD Cup created a</w:t>
+      </w:r>
+      <w:r>
+        <w:rPr>
+          <w:rFonts w:ascii="Arial" w:eastAsia="Times New Roman" w:hAnsi="Arial" w:cs="Arial"/>
+          <w:color w:val="000000"/>
+          <w:sz w:val="20"/>
+          <w:szCs w:val="20"/>
+        </w:rPr>
+        <w:t xml:space="preserve"> complex </w:t>
+      </w:r>
+      <w:r>
+        <w:rPr>
+          <w:rFonts w:ascii="Arial" w:eastAsia="Times New Roman" w:hAnsi="Arial" w:cs="Arial"/>
+          <w:color w:val="000000"/>
+          <w:sz w:val="20"/>
+          <w:szCs w:val="20"/>
+        </w:rPr>
+        <w:t xml:space="preserve">calculation they used to </w:t>
+      </w:r>
+      <w:r>
+        <w:rPr>
+          <w:rFonts w:ascii="Arial" w:eastAsia="Times New Roman" w:hAnsi="Arial" w:cs="Arial"/>
+          <w:color w:val="000000"/>
+          <w:sz w:val="20"/>
+          <w:szCs w:val="20"/>
+        </w:rPr>
+        <w:t>evaluate our submissions (The Symmetric mean absolute percentage error</w:t>
+      </w:r>
+      <w:r>
+        <w:rPr>
+          <w:rFonts w:ascii="Arial" w:eastAsia="Times New Roman" w:hAnsi="Arial" w:cs="Arial"/>
+          <w:color w:val="000000"/>
+          <w:sz w:val="20"/>
+          <w:szCs w:val="20"/>
+        </w:rPr>
+        <w:t xml:space="preserve"> – “SMAPE”</w:t>
+      </w:r>
+      <w:r>
+        <w:rPr>
+          <w:rFonts w:ascii="Arial" w:eastAsia="Times New Roman" w:hAnsi="Arial" w:cs="Arial"/>
+          <w:color w:val="000000"/>
+          <w:sz w:val="20"/>
+          <w:szCs w:val="20"/>
+        </w:rPr>
+        <w:t xml:space="preserve">).   For example, even if our R-squared result was awful when testing against our regression training model, it might </w:t>
+      </w:r>
+      <w:r>
+        <w:rPr>
+          <w:rFonts w:ascii="Arial" w:eastAsia="Times New Roman" w:hAnsi="Arial" w:cs="Arial"/>
+          <w:color w:val="000000"/>
+          <w:sz w:val="20"/>
+          <w:szCs w:val="20"/>
+        </w:rPr>
+        <w:t>surprisingly</w:t>
+      </w:r>
+      <w:r>
+        <w:rPr>
+          <w:rFonts w:ascii="Arial" w:eastAsia="Times New Roman" w:hAnsi="Arial" w:cs="Arial"/>
+          <w:color w:val="000000"/>
+          <w:sz w:val="20"/>
+          <w:szCs w:val="20"/>
+        </w:rPr>
+        <w:t xml:space="preserve"> perform</w:t>
+      </w:r>
+      <w:r>
+        <w:rPr>
+          <w:rFonts w:ascii="Arial" w:eastAsia="Times New Roman" w:hAnsi="Arial" w:cs="Arial"/>
+          <w:color w:val="000000"/>
+          <w:sz w:val="20"/>
+          <w:szCs w:val="20"/>
+        </w:rPr>
+        <w:t xml:space="preserve"> relatively well when submitted for evaluation. </w:t>
+      </w:r>
+      <w:r>
+        <w:rPr>
+          <w:rFonts w:ascii="Arial" w:eastAsia="Times New Roman" w:hAnsi="Arial" w:cs="Arial"/>
+          <w:color w:val="000000"/>
+          <w:sz w:val="20"/>
+          <w:szCs w:val="20"/>
+        </w:rPr>
+        <w:t xml:space="preserve"> That was </w:t>
+      </w:r>
+      <w:r>
+        <w:rPr>
+          <w:rFonts w:ascii="Arial" w:eastAsia="Times New Roman" w:hAnsi="Arial" w:cs="Arial"/>
+          <w:color w:val="000000"/>
+          <w:sz w:val="20"/>
+          <w:szCs w:val="20"/>
+        </w:rPr>
+        <w:t>what caused some confusion around</w:t>
+      </w:r>
+      <w:r>
+        <w:rPr>
+          <w:rFonts w:ascii="Arial" w:eastAsia="Times New Roman" w:hAnsi="Arial" w:cs="Arial"/>
+          <w:color w:val="000000"/>
+          <w:sz w:val="20"/>
+          <w:szCs w:val="20"/>
+        </w:rPr>
+        <w:t xml:space="preserve"> this project; We had to wait 3 days after</w:t>
+      </w:r>
+      <w:r>
+        <w:rPr>
+          <w:rFonts w:ascii="Arial" w:eastAsia="Times New Roman" w:hAnsi="Arial" w:cs="Arial"/>
+          <w:color w:val="000000"/>
+          <w:sz w:val="20"/>
+          <w:szCs w:val="20"/>
+        </w:rPr>
+        <w:t xml:space="preserve"> each submission,</w:t>
+      </w:r>
+      <w:r>
+        <w:rPr>
+          <w:rFonts w:ascii="Arial" w:eastAsia="Times New Roman" w:hAnsi="Arial" w:cs="Arial"/>
+          <w:color w:val="000000"/>
+          <w:sz w:val="20"/>
+          <w:szCs w:val="20"/>
+        </w:rPr>
+        <w:t xml:space="preserve"> and then we were</w:t>
+      </w:r>
+      <w:r>
+        <w:rPr>
+          <w:rFonts w:ascii="Arial" w:eastAsia="Times New Roman" w:hAnsi="Arial" w:cs="Arial"/>
+          <w:color w:val="000000"/>
+          <w:sz w:val="20"/>
+          <w:szCs w:val="20"/>
+        </w:rPr>
+        <w:t xml:space="preserve"> able to see how our predictions of these 3 values matched the actual air quality data</w:t>
+      </w:r>
+      <w:r>
+        <w:rPr>
+          <w:rFonts w:ascii="Arial" w:eastAsia="Times New Roman" w:hAnsi="Arial" w:cs="Arial"/>
+          <w:color w:val="000000"/>
+          <w:sz w:val="20"/>
+          <w:szCs w:val="20"/>
+        </w:rPr>
+        <w:t xml:space="preserve"> using the SMAPE evaluation.</w:t>
+      </w:r>
+      <w:r>
+        <w:rPr>
+          <w:rFonts w:ascii="Arial" w:eastAsia="Times New Roman" w:hAnsi="Arial" w:cs="Arial"/>
+          <w:color w:val="000000"/>
+          <w:sz w:val="20"/>
+          <w:szCs w:val="20"/>
+        </w:rPr>
+        <w:t xml:space="preserve">  We had to make sure we documented what we did for each submission, so that we could understand how our different models and model parameters behaved.  There was also the fact that some things are unpredictable; one day the air quality could be due to something that we don’t collect data on, and our model performs poorly.  The next day, the same model could perform extremely well because that unknown factor is no longer present. </w:t>
+      </w:r>
+      <w:r>
+        <w:rPr>
+          <w:rFonts w:ascii="Arial" w:eastAsia="Times New Roman" w:hAnsi="Arial" w:cs="Arial"/>
+          <w:color w:val="000000"/>
+          <w:sz w:val="20"/>
+          <w:szCs w:val="20"/>
+        </w:rPr>
+        <w:t xml:space="preserve"> In this way, sometimes it was difficult to understand why we received a poor </w:t>
+      </w:r>
+      <w:r>
+        <w:rPr>
+          <w:rFonts w:ascii="Arial" w:eastAsia="Times New Roman" w:hAnsi="Arial" w:cs="Arial"/>
+          <w:color w:val="000000"/>
+          <w:sz w:val="20"/>
+          <w:szCs w:val="20"/>
+        </w:rPr>
+        <w:t>score</w:t>
+      </w:r>
+      <w:r>
+        <w:rPr>
+          <w:rFonts w:ascii="Arial" w:eastAsia="Times New Roman" w:hAnsi="Arial" w:cs="Arial"/>
+          <w:color w:val="000000"/>
+          <w:sz w:val="20"/>
+          <w:szCs w:val="20"/>
+        </w:rPr>
+        <w:t xml:space="preserve"> (or stellar score!)</w:t>
+      </w:r>
+      <w:r>
+        <w:rPr>
+          <w:rFonts w:ascii="Arial" w:eastAsia="Times New Roman" w:hAnsi="Arial" w:cs="Arial"/>
+          <w:color w:val="000000"/>
+          <w:sz w:val="20"/>
+          <w:szCs w:val="20"/>
+        </w:rPr>
+        <w:t xml:space="preserve">. </w:t>
+      </w:r>
+    </w:p>
+    <w:p>
+      <w:pPr>
+        <w:spacing w:after="0" w:line="276" w:lineRule="auto"/>
+        <w:ind w:firstLine="360"/>
+        <w:rPr>
+          <w:rFonts w:ascii="Arial" w:eastAsia="Times New Roman" w:hAnsi="Arial" w:cs="Arial"/>
+          <w:color w:val="000000"/>
+          <w:sz w:val="20"/>
+          <w:szCs w:val="20"/>
+        </w:rPr>
+      </w:pPr>
+      <w:r>
+        <w:rPr>
+          <w:rFonts w:ascii="Arial" w:eastAsia="Times New Roman" w:hAnsi="Arial" w:cs="Arial"/>
+          <w:color w:val="000000"/>
+          <w:sz w:val="20"/>
+          <w:szCs w:val="20"/>
+        </w:rPr>
+        <w:t xml:space="preserve">The data that we did </w:t>
+      </w:r>
+      <w:r>
+        <w:rPr>
+          <w:rFonts w:ascii="Arial" w:eastAsia="Times New Roman" w:hAnsi="Arial" w:cs="Arial"/>
+          <w:color w:val="000000"/>
+          <w:sz w:val="20"/>
+          <w:szCs w:val="20"/>
+        </w:rPr>
+        <w:t xml:space="preserve">have available to us was </w:t>
+      </w:r>
+      <w:r>
+        <w:rPr>
+          <w:rFonts w:ascii="Arial" w:eastAsia="Times New Roman" w:hAnsi="Arial" w:cs="Arial"/>
+          <w:color w:val="000000"/>
+          <w:sz w:val="20"/>
+          <w:szCs w:val="20"/>
+        </w:rPr>
+        <w:t xml:space="preserve">the hourly </w:t>
+      </w:r>
+      <w:r>
+        <w:rPr>
+          <w:rFonts w:ascii="Arial" w:eastAsia="Times New Roman" w:hAnsi="Arial" w:cs="Arial"/>
+          <w:color w:val="000000"/>
+          <w:sz w:val="20"/>
+          <w:szCs w:val="20"/>
+        </w:rPr>
+        <w:t xml:space="preserve">2017 historical data for </w:t>
+      </w:r>
+      <w:r>
+        <w:rPr>
+          <w:rFonts w:ascii="Arial" w:eastAsia="Times New Roman" w:hAnsi="Arial" w:cs="Arial"/>
+          <w:color w:val="000000"/>
+          <w:sz w:val="20"/>
+          <w:szCs w:val="20"/>
+        </w:rPr>
+        <w:t xml:space="preserve">each of the air quality stations </w:t>
+      </w:r>
+      <w:r>
+        <w:rPr>
+          <w:rFonts w:ascii="Arial" w:eastAsia="Times New Roman" w:hAnsi="Arial" w:cs="Arial"/>
+          <w:color w:val="000000"/>
+          <w:sz w:val="20"/>
+          <w:szCs w:val="20"/>
+        </w:rPr>
+        <w:t>in which</w:t>
+      </w:r>
+      <w:r>
+        <w:rPr>
+          <w:rFonts w:ascii="Arial" w:eastAsia="Times New Roman" w:hAnsi="Arial" w:cs="Arial"/>
+          <w:color w:val="000000"/>
+          <w:sz w:val="20"/>
+          <w:szCs w:val="20"/>
+        </w:rPr>
+        <w:t xml:space="preserve"> we had to predict.  </w:t>
+      </w:r>
+      <w:r>
+        <w:rPr>
+          <w:rFonts w:ascii="Arial" w:eastAsia="Times New Roman" w:hAnsi="Arial" w:cs="Arial"/>
+          <w:sz w:val="20"/>
+          <w:szCs w:val="20"/>
+        </w:rPr>
+        <w:t>Along with this, we had up to the hour API data that we could bring in at any time</w:t>
+      </w:r>
+      <w:r>
+        <w:rPr>
+          <w:rFonts w:ascii="Arial" w:eastAsia="Times New Roman" w:hAnsi="Arial" w:cs="Arial"/>
+          <w:sz w:val="20"/>
+          <w:szCs w:val="20"/>
+        </w:rPr>
+        <w:t xml:space="preserve"> which we were able to take advantage of. B</w:t>
+      </w:r>
+      <w:r>
+        <w:rPr>
+          <w:rFonts w:ascii="Arial" w:eastAsia="Times New Roman" w:hAnsi="Arial" w:cs="Arial"/>
+          <w:sz w:val="20"/>
+          <w:szCs w:val="20"/>
+        </w:rPr>
+        <w:t xml:space="preserve">efore our submissions, we </w:t>
+      </w:r>
+      <w:r>
+        <w:rPr>
+          <w:rFonts w:ascii="Arial" w:eastAsia="Times New Roman" w:hAnsi="Arial" w:cs="Arial"/>
+          <w:sz w:val="20"/>
+          <w:szCs w:val="20"/>
+        </w:rPr>
+        <w:t>could</w:t>
+      </w:r>
+      <w:r>
+        <w:rPr>
+          <w:rFonts w:ascii="Arial" w:eastAsia="Times New Roman" w:hAnsi="Arial" w:cs="Arial"/>
+          <w:sz w:val="20"/>
+          <w:szCs w:val="20"/>
+        </w:rPr>
+        <w:t xml:space="preserve"> bring in the latest</w:t>
+      </w:r>
+      <w:r>
+        <w:rPr>
+          <w:rFonts w:ascii="Arial" w:eastAsia="Times New Roman" w:hAnsi="Arial" w:cs="Arial"/>
+          <w:sz w:val="20"/>
+          <w:szCs w:val="20"/>
+        </w:rPr>
+        <w:t xml:space="preserve"> which </w:t>
+      </w:r>
+      <w:r>
+        <w:rPr>
+          <w:rFonts w:ascii="Arial" w:eastAsia="Times New Roman" w:hAnsi="Arial" w:cs="Arial"/>
+          <w:sz w:val="20"/>
+          <w:szCs w:val="20"/>
+        </w:rPr>
+        <w:t xml:space="preserve">at least </w:t>
+      </w:r>
+      <w:r>
+        <w:rPr>
+          <w:rFonts w:ascii="Arial" w:eastAsia="Times New Roman" w:hAnsi="Arial" w:cs="Arial"/>
+          <w:sz w:val="20"/>
+          <w:szCs w:val="20"/>
+        </w:rPr>
+        <w:t>helped</w:t>
+      </w:r>
+      <w:r>
+        <w:rPr>
+          <w:rFonts w:ascii="Arial" w:eastAsia="Times New Roman" w:hAnsi="Arial" w:cs="Arial"/>
+          <w:sz w:val="20"/>
+          <w:szCs w:val="20"/>
+        </w:rPr>
+        <w:t xml:space="preserve"> in our ARIMA time-series model</w:t>
+      </w:r>
+      <w:r>
+        <w:rPr>
+          <w:rFonts w:ascii="Arial" w:eastAsia="Times New Roman" w:hAnsi="Arial" w:cs="Arial"/>
+          <w:sz w:val="20"/>
+          <w:szCs w:val="20"/>
+        </w:rPr>
+        <w:t xml:space="preserve">. </w:t>
+      </w:r>
+      <w:r>
+        <w:rPr>
+          <w:rFonts w:ascii="Arial" w:eastAsia="Times New Roman" w:hAnsi="Arial" w:cs="Arial"/>
+          <w:sz w:val="20"/>
+          <w:szCs w:val="20"/>
+        </w:rPr>
+        <w:t xml:space="preserve"> </w:t>
+      </w:r>
+      <w:r>
+        <w:rPr>
+          <w:rFonts w:ascii="Arial" w:eastAsia="Times New Roman" w:hAnsi="Arial" w:cs="Arial"/>
+          <w:color w:val="000000"/>
+          <w:sz w:val="20"/>
+          <w:szCs w:val="20"/>
+        </w:rPr>
+        <w:t xml:space="preserve">We also were able to extrapolate more features with the features that were given to us.  For example, with the date/time column, we could obtain the hour, the month, whether it was a weekday or not, holiday, etc. (We’ll expand on this feature engineering topic later in this paper).  </w:t>
+      </w:r>
+      <w:r>
+        <w:rPr>
+          <w:rFonts w:ascii="Arial" w:eastAsia="Times New Roman" w:hAnsi="Arial" w:cs="Arial"/>
+          <w:color w:val="000000"/>
+          <w:sz w:val="20"/>
+          <w:szCs w:val="20"/>
+        </w:rPr>
+        <w:t>Along with air quality station data, for each city location (Beijing and London), we had weather station data which was collected in a grid fashion</w:t>
+      </w:r>
+      <w:r>
+        <w:rPr>
+          <w:rFonts w:ascii="Arial" w:eastAsia="Times New Roman" w:hAnsi="Arial" w:cs="Arial"/>
+          <w:color w:val="000000"/>
+          <w:sz w:val="20"/>
+          <w:szCs w:val="20"/>
+        </w:rPr>
+        <w:t xml:space="preserve"> (imagine a square grid placed over the city)</w:t>
+      </w:r>
+      <w:r>
+        <w:rPr>
+          <w:rFonts w:ascii="Arial" w:eastAsia="Times New Roman" w:hAnsi="Arial" w:cs="Arial"/>
+          <w:color w:val="000000"/>
+          <w:sz w:val="20"/>
+          <w:szCs w:val="20"/>
+        </w:rPr>
+        <w:t xml:space="preserve">. </w:t>
+      </w:r>
+      <w:r>
+        <w:rPr>
+          <w:rFonts w:ascii="Arial" w:eastAsia="Times New Roman" w:hAnsi="Arial" w:cs="Arial"/>
+          <w:color w:val="000000"/>
+          <w:sz w:val="20"/>
+          <w:szCs w:val="20"/>
+        </w:rPr>
+        <w:t xml:space="preserve"> These stations collected data on </w:t>
+      </w:r>
+      <w:r>
+        <w:rPr>
+          <w:rFonts w:ascii="Arial" w:eastAsia="Times New Roman" w:hAnsi="Arial" w:cs="Arial"/>
+          <w:color w:val="000000"/>
+          <w:sz w:val="20"/>
+          <w:szCs w:val="20"/>
+        </w:rPr>
+        <w:t xml:space="preserve">weather (ex. Rain, Partly cloudy, sun, etc.), temperature, pressure, humidity, wind direction, and wind speed. </w:t>
+      </w:r>
+      <w:r>
+        <w:rPr>
+          <w:rFonts w:ascii="Arial" w:eastAsia="Times New Roman" w:hAnsi="Arial" w:cs="Arial"/>
+          <w:color w:val="000000"/>
+          <w:sz w:val="20"/>
+          <w:szCs w:val="20"/>
+        </w:rPr>
+        <w:t xml:space="preserve"> </w:t>
+      </w:r>
+      <w:r>
+        <w:rPr>
+          <w:rFonts w:ascii="Arial" w:eastAsia="Times New Roman" w:hAnsi="Arial" w:cs="Arial"/>
+          <w:color w:val="000000"/>
+          <w:sz w:val="20"/>
+          <w:szCs w:val="20"/>
+        </w:rPr>
+        <w:t xml:space="preserve">We only ended up using historical weather data, but available to us was also the future forecast data.  This could have been helpful in improving our model, </w:t>
+      </w:r>
+      <w:r>
+        <w:rPr>
+          <w:rFonts w:ascii="Arial" w:eastAsia="Times New Roman" w:hAnsi="Arial" w:cs="Arial"/>
+          <w:color w:val="000000"/>
+          <w:sz w:val="20"/>
+          <w:szCs w:val="20"/>
+        </w:rPr>
+        <w:lastRenderedPageBreak/>
+        <w:t xml:space="preserve">but we didn’t find the time </w:t>
+      </w:r>
+      <w:r>
+        <w:rPr>
+          <w:rFonts w:ascii="Arial" w:eastAsia="Times New Roman" w:hAnsi="Arial" w:cs="Arial"/>
+          <w:color w:val="000000"/>
+          <w:sz w:val="20"/>
+          <w:szCs w:val="20"/>
+        </w:rPr>
+        <w:t xml:space="preserve">or have the necessary knowledge </w:t>
+      </w:r>
+      <w:r>
+        <w:rPr>
+          <w:rFonts w:ascii="Arial" w:eastAsia="Times New Roman" w:hAnsi="Arial" w:cs="Arial"/>
+          <w:color w:val="000000"/>
+          <w:sz w:val="20"/>
+          <w:szCs w:val="20"/>
+        </w:rPr>
+        <w:t xml:space="preserve">to add it into our models.  </w:t>
+      </w:r>
+      <w:r>
+        <w:rPr>
+          <w:rFonts w:ascii="Arial" w:eastAsia="Times New Roman" w:hAnsi="Arial" w:cs="Arial"/>
+          <w:color w:val="000000"/>
+          <w:sz w:val="20"/>
+          <w:szCs w:val="20"/>
+        </w:rPr>
+        <w:t xml:space="preserve">We will talk more about how we utilized this weather data </w:t>
+      </w:r>
+      <w:r>
+        <w:rPr>
+          <w:rFonts w:ascii="Arial" w:eastAsia="Times New Roman" w:hAnsi="Arial" w:cs="Arial"/>
+          <w:color w:val="000000"/>
+          <w:sz w:val="20"/>
+          <w:szCs w:val="20"/>
+        </w:rPr>
+        <w:t>later</w:t>
+      </w:r>
+      <w:r>
+        <w:rPr>
+          <w:rFonts w:ascii="Arial" w:eastAsia="Times New Roman" w:hAnsi="Arial" w:cs="Arial"/>
+          <w:color w:val="000000"/>
+          <w:sz w:val="20"/>
+          <w:szCs w:val="20"/>
+        </w:rPr>
+        <w:t xml:space="preserve"> in this paper. </w:t>
+      </w:r>
+      <w:r>
+        <w:rPr>
+          <w:rFonts w:ascii="Arial" w:eastAsia="Times New Roman" w:hAnsi="Arial" w:cs="Arial"/>
+          <w:color w:val="000000"/>
+          <w:sz w:val="20"/>
+          <w:szCs w:val="20"/>
+        </w:rPr>
+        <w:t xml:space="preserve"> </w:t>
+      </w:r>
+      <w:r>
+        <w:rPr>
+          <w:rFonts w:ascii="Arial" w:eastAsia="Times New Roman" w:hAnsi="Arial" w:cs="Arial"/>
+          <w:color w:val="000000"/>
+          <w:sz w:val="20"/>
+          <w:szCs w:val="20"/>
+        </w:rPr>
+        <w:t xml:space="preserve">Other than what was provided on the KDD cup website, we did not use outside resources as it was against the rules </w:t>
+      </w:r>
+      <w:r>
+        <w:rPr>
+          <w:rFonts w:ascii="Arial" w:eastAsia="Times New Roman" w:hAnsi="Arial" w:cs="Arial"/>
+          <w:color w:val="000000"/>
+          <w:sz w:val="20"/>
+          <w:szCs w:val="20"/>
+        </w:rPr>
+        <w:t>of the competition</w:t>
+      </w:r>
+      <w:r>
+        <w:rPr>
+          <w:rFonts w:ascii="Arial" w:eastAsia="Times New Roman" w:hAnsi="Arial" w:cs="Arial"/>
+          <w:color w:val="000000"/>
+          <w:sz w:val="20"/>
+          <w:szCs w:val="20"/>
+        </w:rPr>
+        <w:t xml:space="preserve">. </w:t>
+      </w:r>
+    </w:p>
+    <w:p>
+      <w:pPr>
+        <w:spacing w:after="0" w:line="276" w:lineRule="auto"/>
+        <w:ind w:firstLine="360"/>
+        <w:rPr>
+          <w:rFonts w:ascii="Arial" w:eastAsia="Times New Roman" w:hAnsi="Arial" w:cs="Arial"/>
+          <w:color w:val="000000"/>
+          <w:sz w:val="20"/>
+          <w:szCs w:val="20"/>
+        </w:rPr>
+      </w:pPr>
+      <w:r>
+        <w:rPr>
+          <w:rFonts w:ascii="Arial" w:eastAsia="Times New Roman" w:hAnsi="Arial" w:cs="Arial"/>
+          <w:color w:val="000000"/>
+          <w:sz w:val="20"/>
+          <w:szCs w:val="20"/>
+        </w:rPr>
+        <w:t xml:space="preserve">As far as submitting each of our models, </w:t>
+      </w:r>
+      <w:r>
+        <w:rPr>
+          <w:rFonts w:ascii="Arial" w:eastAsia="Times New Roman" w:hAnsi="Arial" w:cs="Arial"/>
+          <w:color w:val="000000"/>
+          <w:sz w:val="20"/>
+          <w:szCs w:val="20"/>
+        </w:rPr>
+        <w:t xml:space="preserve">it would have been helpful to set up something that automatically </w:t>
+      </w:r>
+      <w:r>
+        <w:rPr>
+          <w:rFonts w:ascii="Arial" w:eastAsia="Times New Roman" w:hAnsi="Arial" w:cs="Arial"/>
+          <w:color w:val="000000"/>
+          <w:sz w:val="20"/>
+          <w:szCs w:val="20"/>
+        </w:rPr>
+        <w:t>collected</w:t>
+      </w:r>
+      <w:r>
+        <w:rPr>
+          <w:rFonts w:ascii="Arial" w:eastAsia="Times New Roman" w:hAnsi="Arial" w:cs="Arial"/>
+          <w:color w:val="000000"/>
+          <w:sz w:val="20"/>
+          <w:szCs w:val="20"/>
+        </w:rPr>
+        <w:t xml:space="preserve"> the API data, ran our model, and submitted on a daily</w:t>
+      </w:r>
+      <w:r>
+        <w:rPr>
+          <w:rFonts w:ascii="Arial" w:eastAsia="Times New Roman" w:hAnsi="Arial" w:cs="Arial"/>
+          <w:color w:val="000000"/>
+          <w:sz w:val="20"/>
+          <w:szCs w:val="20"/>
+        </w:rPr>
+        <w:t>-</w:t>
+      </w:r>
+      <w:r>
+        <w:rPr>
+          <w:rFonts w:ascii="Arial" w:eastAsia="Times New Roman" w:hAnsi="Arial" w:cs="Arial"/>
+          <w:color w:val="000000"/>
+          <w:sz w:val="20"/>
+          <w:szCs w:val="20"/>
+        </w:rPr>
+        <w:t>basis.  Since we are amateurs in this field</w:t>
+      </w:r>
+      <w:r>
+        <w:rPr>
+          <w:rFonts w:ascii="Arial" w:eastAsia="Times New Roman" w:hAnsi="Arial" w:cs="Arial"/>
+          <w:color w:val="000000"/>
+          <w:sz w:val="20"/>
+          <w:szCs w:val="20"/>
+        </w:rPr>
+        <w:t xml:space="preserve"> </w:t>
+      </w:r>
+      <w:r>
+        <w:rPr>
+          <w:rFonts w:ascii="Arial" w:eastAsia="Times New Roman" w:hAnsi="Arial" w:cs="Arial"/>
+          <w:color w:val="000000"/>
+          <w:sz w:val="20"/>
+          <w:szCs w:val="20"/>
+        </w:rPr>
+        <w:t>and did not get help in setting something up like this, we had to make sure that we were available to submit before UTC midnight (5pm Pacific time)</w:t>
+      </w:r>
+      <w:r>
+        <w:rPr>
+          <w:rFonts w:ascii="Arial" w:eastAsia="Times New Roman" w:hAnsi="Arial" w:cs="Arial"/>
+          <w:color w:val="000000"/>
+          <w:sz w:val="20"/>
+          <w:szCs w:val="20"/>
+        </w:rPr>
+        <w:t xml:space="preserve"> which sometimes proved to be difficult. </w:t>
+      </w:r>
+      <w:r>
+        <w:rPr>
+          <w:rFonts w:ascii="Arial" w:eastAsia="Times New Roman" w:hAnsi="Arial" w:cs="Arial"/>
+          <w:color w:val="000000"/>
+          <w:sz w:val="20"/>
+          <w:szCs w:val="20"/>
+        </w:rPr>
+        <w:t xml:space="preserve"> That being said, let’s get into the details of our project and what we were able to accomplish. </w:t>
+      </w:r>
+      <w:r>
+        <w:rPr>
+          <w:rFonts w:ascii="Arial" w:eastAsia="Times New Roman" w:hAnsi="Arial" w:cs="Arial"/>
+          <w:color w:val="000000"/>
+          <w:sz w:val="20"/>
+          <w:szCs w:val="20"/>
+        </w:rPr>
+        <w:t xml:space="preserve"> In this paper we will discuss how we analyzed our data</w:t>
+      </w:r>
+      <w:r>
+        <w:rPr>
+          <w:rFonts w:ascii="Arial" w:eastAsia="Times New Roman" w:hAnsi="Arial" w:cs="Arial"/>
+          <w:color w:val="000000"/>
+          <w:sz w:val="20"/>
+          <w:szCs w:val="20"/>
+        </w:rPr>
+        <w:t xml:space="preserve"> and</w:t>
+      </w:r>
+      <w:r>
+        <w:rPr>
+          <w:rFonts w:ascii="Arial" w:eastAsia="Times New Roman" w:hAnsi="Arial" w:cs="Arial"/>
+          <w:color w:val="000000"/>
+          <w:sz w:val="20"/>
+          <w:szCs w:val="20"/>
+        </w:rPr>
+        <w:t xml:space="preserve"> </w:t>
+      </w:r>
+      <w:r>
+        <w:rPr>
+          <w:rFonts w:ascii="Arial" w:eastAsia="Times New Roman" w:hAnsi="Arial" w:cs="Arial"/>
+          <w:color w:val="000000"/>
+          <w:sz w:val="20"/>
+          <w:szCs w:val="20"/>
+        </w:rPr>
+        <w:t xml:space="preserve">how we </w:t>
+      </w:r>
+      <w:r>
+        <w:rPr>
+          <w:rFonts w:ascii="Arial" w:eastAsia="Times New Roman" w:hAnsi="Arial" w:cs="Arial"/>
+          <w:color w:val="000000"/>
+          <w:sz w:val="20"/>
+          <w:szCs w:val="20"/>
+        </w:rPr>
+        <w:t>created features with the data that was given to us</w:t>
+      </w:r>
+      <w:r>
+        <w:rPr>
+          <w:rFonts w:ascii="Arial" w:eastAsia="Times New Roman" w:hAnsi="Arial" w:cs="Arial"/>
+          <w:color w:val="000000"/>
+          <w:sz w:val="20"/>
+          <w:szCs w:val="20"/>
+        </w:rPr>
+        <w:t>.  Furthermore, we will describe how we selected the</w:t>
+      </w:r>
+      <w:r>
+        <w:rPr>
+          <w:rFonts w:ascii="Arial" w:eastAsia="Times New Roman" w:hAnsi="Arial" w:cs="Arial"/>
+          <w:color w:val="000000"/>
+          <w:sz w:val="20"/>
+          <w:szCs w:val="20"/>
+        </w:rPr>
+        <w:t xml:space="preserve"> models </w:t>
+      </w:r>
+      <w:r>
+        <w:rPr>
+          <w:rFonts w:ascii="Arial" w:eastAsia="Times New Roman" w:hAnsi="Arial" w:cs="Arial"/>
+          <w:color w:val="000000"/>
+          <w:sz w:val="20"/>
+          <w:szCs w:val="20"/>
+        </w:rPr>
+        <w:t>we used, and how we changed different model parameters to</w:t>
+      </w:r>
+      <w:r>
+        <w:rPr>
+          <w:rFonts w:ascii="Arial" w:eastAsia="Times New Roman" w:hAnsi="Arial" w:cs="Arial"/>
+          <w:color w:val="000000"/>
+          <w:sz w:val="20"/>
+          <w:szCs w:val="20"/>
+        </w:rPr>
+        <w:t xml:space="preserve"> improve and</w:t>
+      </w:r>
+      <w:r>
+        <w:rPr>
+          <w:rFonts w:ascii="Arial" w:eastAsia="Times New Roman" w:hAnsi="Arial" w:cs="Arial"/>
+          <w:color w:val="000000"/>
+          <w:sz w:val="20"/>
+          <w:szCs w:val="20"/>
+        </w:rPr>
+        <w:t xml:space="preserve"> o</w:t>
+      </w:r>
+      <w:r>
+        <w:rPr>
+          <w:rFonts w:ascii="Arial" w:eastAsia="Times New Roman" w:hAnsi="Arial" w:cs="Arial"/>
+          <w:color w:val="000000"/>
+          <w:sz w:val="20"/>
+          <w:szCs w:val="20"/>
+        </w:rPr>
+        <w:t xml:space="preserve">btain the best results. </w:t>
+      </w:r>
+    </w:p>
+    <w:p>
+      <w:pPr>
+        <w:spacing w:after="0" w:line="276" w:lineRule="auto"/>
         <w:rPr>
           <w:rFonts w:ascii="Arial" w:eastAsia="Times New Roman" w:hAnsi="Arial" w:cs="Arial"/>
           <w:color w:val="000000"/>
@@ -1464,7 +1455,7 @@
     </w:p>
     <w:sectPr>
       <w:pgSz w:w="12240" w:h="15840"/>
-      <w:pgMar w:top="720" w:right="720" w:bottom="720" w:left="720" w:header="720" w:footer="720" w:gutter="0"/>
+      <w:pgMar w:top="1440" w:right="1440" w:bottom="1440" w:left="1440" w:header="720" w:footer="720" w:gutter="0"/>
       <w:cols w:space="720"/>
       <w:docGrid w:linePitch="360"/>
     </w:sectPr>

--- a/Paper/IntroToAQPaper.docx
+++ b/Paper/IntroToAQPaper.docx
@@ -1,6 +1,6 @@
 
 <file path=word/document.xml><?xml version="1.0" encoding="utf-8"?>
-<w:document xmlns:wpc="http://schemas.microsoft.com/office/word/2010/wordprocessingCanvas" xmlns:cx="http://schemas.microsoft.com/office/drawing/2014/chartex" xmlns:cx1="http://schemas.microsoft.com/office/drawing/2015/9/8/chartex" xmlns:cx2="http://schemas.microsoft.com/office/drawing/2015/10/21/chartex" xmlns:cx3="http://schemas.microsoft.com/office/drawing/2016/5/9/chartex" xmlns:cx4="http://schemas.microsoft.com/office/drawing/2016/5/10/chartex" xmlns:cx5="http://schemas.microsoft.com/office/drawing/2016/5/11/chartex" xmlns:cx6="http://schemas.microsoft.com/office/drawing/2016/5/12/chartex" xmlns:cx7="http://schemas.microsoft.com/office/drawing/2016/5/13/chartex" xmlns:cx8="http://schemas.microsoft.com/office/drawing/2016/5/14/chartex" xmlns:mc="http://schemas.openxmlformats.org/markup-compatibility/2006" xmlns:aink="http://schemas.microsoft.com/office/drawing/2016/ink" xmlns:am3d="http://schemas.microsoft.com/office/drawing/2017/model3d" xmlns:o="urn:schemas-microsoft-com:office:office" xmlns:r="http://schemas.openxmlformats.org/officeDocument/2006/relationships" xmlns:m="http://schemas.openxmlformats.org/officeDocument/2006/math" xmlns:v="urn:schemas-microsoft-com:vml" xmlns:wp14="http://schemas.microsoft.com/office/word/2010/wordprocessingDrawing" xmlns:wp="http://schemas.openxmlformats.org/drawingml/2006/wordprocessingDrawing" xmlns:w10="urn:schemas-microsoft-com:office:word" xmlns:w="http://schemas.openxmlformats.org/wordprocessingml/2006/main" xmlns:w14="http://schemas.microsoft.com/office/word/2010/wordml" xmlns:w15="http://schemas.microsoft.com/office/word/2012/wordml" xmlns:w16cid="http://schemas.microsoft.com/office/word/2016/wordml/cid" xmlns:w16se="http://schemas.microsoft.com/office/word/2015/wordml/symex" xmlns:wpg="http://schemas.microsoft.com/office/word/2010/wordprocessingGroup" xmlns:wpi="http://schemas.microsoft.com/office/word/2010/wordprocessingInk" xmlns:wne="http://schemas.microsoft.com/office/word/2006/wordml" xmlns:wps="http://schemas.microsoft.com/office/word/2010/wordprocessingShape" mc:Ignorable="w14 w15 w16se w16cid wp14">
+<w:document xmlns:wpc="http://schemas.microsoft.com/office/word/2010/wordprocessingCanvas" xmlns:cx="http://schemas.microsoft.com/office/drawing/2014/chartex" xmlns:cx1="http://schemas.microsoft.com/office/drawing/2015/9/8/chartex" xmlns:mc="http://schemas.openxmlformats.org/markup-compatibility/2006" xmlns:o="urn:schemas-microsoft-com:office:office" xmlns:r="http://schemas.openxmlformats.org/officeDocument/2006/relationships" xmlns:m="http://schemas.openxmlformats.org/officeDocument/2006/math" xmlns:v="urn:schemas-microsoft-com:vml" xmlns:wp14="http://schemas.microsoft.com/office/word/2010/wordprocessingDrawing" xmlns:wp="http://schemas.openxmlformats.org/drawingml/2006/wordprocessingDrawing" xmlns:w10="urn:schemas-microsoft-com:office:word" xmlns:w="http://schemas.openxmlformats.org/wordprocessingml/2006/main" xmlns:w14="http://schemas.microsoft.com/office/word/2010/wordml" xmlns:w15="http://schemas.microsoft.com/office/word/2012/wordml" xmlns:w16se="http://schemas.microsoft.com/office/word/2015/wordml/symex" xmlns:wpg="http://schemas.microsoft.com/office/word/2010/wordprocessingGroup" xmlns:wpi="http://schemas.microsoft.com/office/word/2010/wordprocessingInk" xmlns:wne="http://schemas.microsoft.com/office/word/2006/wordml" xmlns:wps="http://schemas.microsoft.com/office/word/2010/wordprocessingShape" mc:Ignorable="w14 w15 w16se wp14">
   <w:body>
     <w:p>
       <w:pPr>
@@ -64,7 +64,6 @@
           <w:szCs w:val="20"/>
         </w:rPr>
       </w:pPr>
-      <w:bookmarkStart w:id="0" w:name="_GoBack"/>
       <w:r>
         <w:rPr>
           <w:rFonts w:ascii="Arial" w:eastAsia="Times New Roman" w:hAnsi="Arial" w:cs="Arial"/>
@@ -84,7 +83,6 @@
         <w:tab/>
       </w:r>
     </w:p>
-    <w:bookmarkEnd w:id="0"/>
     <w:p>
       <w:pPr>
         <w:spacing w:after="0" w:line="360" w:lineRule="auto"/>
@@ -490,27 +488,7 @@
           <w:sz w:val="20"/>
           <w:szCs w:val="20"/>
         </w:rPr>
-        <w:t xml:space="preserve"> analyzed </w:t>
-      </w:r>
-      <w:proofErr w:type="gramStart"/>
-      <w:r>
-        <w:rPr>
-          <w:rFonts w:ascii="Arial" w:eastAsia="Times New Roman" w:hAnsi="Arial" w:cs="Arial"/>
-          <w:color w:val="000000"/>
-          <w:sz w:val="20"/>
-          <w:szCs w:val="20"/>
-        </w:rPr>
-        <w:t>in order to</w:t>
-      </w:r>
-      <w:proofErr w:type="gramEnd"/>
-      <w:r>
-        <w:rPr>
-          <w:rFonts w:ascii="Arial" w:eastAsia="Times New Roman" w:hAnsi="Arial" w:cs="Arial"/>
-          <w:color w:val="000000"/>
-          <w:sz w:val="20"/>
-          <w:szCs w:val="20"/>
-        </w:rPr>
-        <w:t xml:space="preserve"> identify</w:t>
+        <w:t xml:space="preserve"> analyzed in order to identify</w:t>
       </w:r>
       <w:r>
         <w:rPr>
@@ -1138,6 +1116,106 @@
           <w:sz w:val="20"/>
           <w:szCs w:val="20"/>
         </w:rPr>
+        <w:t>We</w:t>
+      </w:r>
+      <w:r>
+        <w:rPr>
+          <w:rFonts w:ascii="Arial" w:eastAsia="Times New Roman" w:hAnsi="Arial" w:cs="Arial"/>
+          <w:color w:val="000000"/>
+          <w:sz w:val="20"/>
+          <w:szCs w:val="20"/>
+        </w:rPr>
+        <w:t xml:space="preserve"> ended up using historical weather data</w:t>
+      </w:r>
+      <w:r>
+        <w:rPr>
+          <w:rFonts w:ascii="Arial" w:eastAsia="Times New Roman" w:hAnsi="Arial" w:cs="Arial"/>
+          <w:color w:val="000000"/>
+          <w:sz w:val="20"/>
+          <w:szCs w:val="20"/>
+        </w:rPr>
+        <w:t xml:space="preserve"> and future forecast data in our linear regression model during the last couple of days in the competition. For our </w:t>
+      </w:r>
+      <w:r>
+        <w:rPr>
+          <w:rFonts w:ascii="Arial" w:eastAsia="Times New Roman" w:hAnsi="Arial" w:cs="Arial"/>
+          <w:color w:val="000000"/>
+          <w:sz w:val="20"/>
+          <w:szCs w:val="20"/>
+        </w:rPr>
+        <w:lastRenderedPageBreak/>
+        <w:t xml:space="preserve">other models and rest of the days, we ended up using only historical weather data. </w:t>
+      </w:r>
+      <w:r>
+        <w:rPr>
+          <w:rFonts w:ascii="Arial" w:eastAsia="Times New Roman" w:hAnsi="Arial" w:cs="Arial"/>
+          <w:color w:val="000000"/>
+          <w:sz w:val="20"/>
+          <w:szCs w:val="20"/>
+        </w:rPr>
+        <w:t xml:space="preserve">This could have been helpful in improving our model, but we didn’t find the time </w:t>
+      </w:r>
+      <w:r>
+        <w:rPr>
+          <w:rFonts w:ascii="Arial" w:eastAsia="Times New Roman" w:hAnsi="Arial" w:cs="Arial"/>
+          <w:color w:val="000000"/>
+          <w:sz w:val="20"/>
+          <w:szCs w:val="20"/>
+        </w:rPr>
+        <w:t xml:space="preserve">or have the necessary knowledge </w:t>
+      </w:r>
+      <w:r>
+        <w:rPr>
+          <w:rFonts w:ascii="Arial" w:eastAsia="Times New Roman" w:hAnsi="Arial" w:cs="Arial"/>
+          <w:color w:val="000000"/>
+          <w:sz w:val="20"/>
+          <w:szCs w:val="20"/>
+        </w:rPr>
+        <w:t>to add it into our models</w:t>
+      </w:r>
+      <w:r>
+        <w:rPr>
+          <w:rFonts w:ascii="Arial" w:eastAsia="Times New Roman" w:hAnsi="Arial" w:cs="Arial"/>
+          <w:color w:val="000000"/>
+          <w:sz w:val="20"/>
+          <w:szCs w:val="20"/>
+        </w:rPr>
+        <w:t xml:space="preserve"> until late in the competition. </w:t>
+      </w:r>
+      <w:r>
+        <w:rPr>
+          <w:rFonts w:ascii="Arial" w:eastAsia="Times New Roman" w:hAnsi="Arial" w:cs="Arial"/>
+          <w:color w:val="000000"/>
+          <w:sz w:val="20"/>
+          <w:szCs w:val="20"/>
+        </w:rPr>
+        <w:t xml:space="preserve">We will talk more about how we utilized this weather data </w:t>
+      </w:r>
+      <w:r>
+        <w:rPr>
+          <w:rFonts w:ascii="Arial" w:eastAsia="Times New Roman" w:hAnsi="Arial" w:cs="Arial"/>
+          <w:color w:val="000000"/>
+          <w:sz w:val="20"/>
+          <w:szCs w:val="20"/>
+        </w:rPr>
+        <w:t>later</w:t>
+      </w:r>
+      <w:r>
+        <w:rPr>
+          <w:rFonts w:ascii="Arial" w:eastAsia="Times New Roman" w:hAnsi="Arial" w:cs="Arial"/>
+          <w:color w:val="000000"/>
+          <w:sz w:val="20"/>
+          <w:szCs w:val="20"/>
+        </w:rPr>
+        <w:t xml:space="preserve"> in this paper. </w:t>
+      </w:r>
+      <w:r>
+        <w:rPr>
+          <w:rFonts w:ascii="Arial" w:eastAsia="Times New Roman" w:hAnsi="Arial" w:cs="Arial"/>
+          <w:color w:val="000000"/>
+          <w:sz w:val="20"/>
+          <w:szCs w:val="20"/>
+        </w:rPr>
         <w:t xml:space="preserve"> </w:t>
       </w:r>
       <w:r>
@@ -1147,80 +1225,18 @@
           <w:sz w:val="20"/>
           <w:szCs w:val="20"/>
         </w:rPr>
-        <w:t xml:space="preserve">We only ended up using historical weather data, but available to us was also the future forecast data.  This could have been helpful in improving our model, </w:t>
-      </w:r>
-      <w:r>
-        <w:rPr>
-          <w:rFonts w:ascii="Arial" w:eastAsia="Times New Roman" w:hAnsi="Arial" w:cs="Arial"/>
-          <w:color w:val="000000"/>
-          <w:sz w:val="20"/>
-          <w:szCs w:val="20"/>
-        </w:rPr>
-        <w:lastRenderedPageBreak/>
-        <w:t xml:space="preserve">but we didn’t find the time </w:t>
-      </w:r>
-      <w:r>
-        <w:rPr>
-          <w:rFonts w:ascii="Arial" w:eastAsia="Times New Roman" w:hAnsi="Arial" w:cs="Arial"/>
-          <w:color w:val="000000"/>
-          <w:sz w:val="20"/>
-          <w:szCs w:val="20"/>
-        </w:rPr>
-        <w:t xml:space="preserve">or have the necessary knowledge </w:t>
-      </w:r>
-      <w:r>
-        <w:rPr>
-          <w:rFonts w:ascii="Arial" w:eastAsia="Times New Roman" w:hAnsi="Arial" w:cs="Arial"/>
-          <w:color w:val="000000"/>
-          <w:sz w:val="20"/>
-          <w:szCs w:val="20"/>
-        </w:rPr>
-        <w:t xml:space="preserve">to add it into our models.  </w:t>
-      </w:r>
-      <w:r>
-        <w:rPr>
-          <w:rFonts w:ascii="Arial" w:eastAsia="Times New Roman" w:hAnsi="Arial" w:cs="Arial"/>
-          <w:color w:val="000000"/>
-          <w:sz w:val="20"/>
-          <w:szCs w:val="20"/>
-        </w:rPr>
-        <w:t xml:space="preserve">We will talk more about how we utilized this weather data </w:t>
-      </w:r>
-      <w:r>
-        <w:rPr>
-          <w:rFonts w:ascii="Arial" w:eastAsia="Times New Roman" w:hAnsi="Arial" w:cs="Arial"/>
-          <w:color w:val="000000"/>
-          <w:sz w:val="20"/>
-          <w:szCs w:val="20"/>
-        </w:rPr>
-        <w:t>later</w:t>
-      </w:r>
-      <w:r>
-        <w:rPr>
-          <w:rFonts w:ascii="Arial" w:eastAsia="Times New Roman" w:hAnsi="Arial" w:cs="Arial"/>
-          <w:color w:val="000000"/>
-          <w:sz w:val="20"/>
-          <w:szCs w:val="20"/>
-        </w:rPr>
-        <w:t xml:space="preserve"> in this paper. </w:t>
-      </w:r>
-      <w:r>
-        <w:rPr>
-          <w:rFonts w:ascii="Arial" w:eastAsia="Times New Roman" w:hAnsi="Arial" w:cs="Arial"/>
-          <w:color w:val="000000"/>
-          <w:sz w:val="20"/>
-          <w:szCs w:val="20"/>
-        </w:rPr>
-        <w:t xml:space="preserve"> </w:t>
-      </w:r>
-      <w:r>
-        <w:rPr>
-          <w:rFonts w:ascii="Arial" w:eastAsia="Times New Roman" w:hAnsi="Arial" w:cs="Arial"/>
-          <w:color w:val="000000"/>
-          <w:sz w:val="20"/>
-          <w:szCs w:val="20"/>
-        </w:rPr>
-        <w:t xml:space="preserve">Other than what was provided on the KDD cup website, we did not use outside resources as it was against the rules </w:t>
+        <w:t>Other than what was provid</w:t>
+      </w:r>
+      <w:bookmarkStart w:id="0" w:name="_GoBack"/>
+      <w:bookmarkEnd w:id="0"/>
+      <w:r>
+        <w:rPr>
+          <w:rFonts w:ascii="Arial" w:eastAsia="Times New Roman" w:hAnsi="Arial" w:cs="Arial"/>
+          <w:color w:val="000000"/>
+          <w:sz w:val="20"/>
+          <w:szCs w:val="20"/>
+        </w:rPr>
+        <w:t xml:space="preserve">ed on the KDD cup website, we did not use outside resources as it was against the rules </w:t>
       </w:r>
       <w:r>
         <w:rPr>
@@ -1464,7 +1480,7 @@
 </file>
 
 <file path=word/numbering.xml><?xml version="1.0" encoding="utf-8"?>
-<w:numbering xmlns:wpc="http://schemas.microsoft.com/office/word/2010/wordprocessingCanvas" xmlns:cx="http://schemas.microsoft.com/office/drawing/2014/chartex" xmlns:cx1="http://schemas.microsoft.com/office/drawing/2015/9/8/chartex" xmlns:cx2="http://schemas.microsoft.com/office/drawing/2015/10/21/chartex" xmlns:cx3="http://schemas.microsoft.com/office/drawing/2016/5/9/chartex" xmlns:cx4="http://schemas.microsoft.com/office/drawing/2016/5/10/chartex" xmlns:cx5="http://schemas.microsoft.com/office/drawing/2016/5/11/chartex" xmlns:cx6="http://schemas.microsoft.com/office/drawing/2016/5/12/chartex" xmlns:cx7="http://schemas.microsoft.com/office/drawing/2016/5/13/chartex" xmlns:cx8="http://schemas.microsoft.com/office/drawing/2016/5/14/chartex" xmlns:mc="http://schemas.openxmlformats.org/markup-compatibility/2006" xmlns:aink="http://schemas.microsoft.com/office/drawing/2016/ink" xmlns:am3d="http://schemas.microsoft.com/office/drawing/2017/model3d" xmlns:o="urn:schemas-microsoft-com:office:office" xmlns:r="http://schemas.openxmlformats.org/officeDocument/2006/relationships" xmlns:m="http://schemas.openxmlformats.org/officeDocument/2006/math" xmlns:v="urn:schemas-microsoft-com:vml" xmlns:wp14="http://schemas.microsoft.com/office/word/2010/wordprocessingDrawing" xmlns:wp="http://schemas.openxmlformats.org/drawingml/2006/wordprocessingDrawing" xmlns:w10="urn:schemas-microsoft-com:office:word" xmlns:w="http://schemas.openxmlformats.org/wordprocessingml/2006/main" xmlns:w14="http://schemas.microsoft.com/office/word/2010/wordml" xmlns:w15="http://schemas.microsoft.com/office/word/2012/wordml" xmlns:w16cid="http://schemas.microsoft.com/office/word/2016/wordml/cid" xmlns:w16se="http://schemas.microsoft.com/office/word/2015/wordml/symex" xmlns:wpg="http://schemas.microsoft.com/office/word/2010/wordprocessingGroup" xmlns:wpi="http://schemas.microsoft.com/office/word/2010/wordprocessingInk" xmlns:wne="http://schemas.microsoft.com/office/word/2006/wordml" xmlns:wps="http://schemas.microsoft.com/office/word/2010/wordprocessingShape" mc:Ignorable="w14 w15 w16se w16cid wp14">
+<w:numbering xmlns:wpc="http://schemas.microsoft.com/office/word/2010/wordprocessingCanvas" xmlns:cx="http://schemas.microsoft.com/office/drawing/2014/chartex" xmlns:cx1="http://schemas.microsoft.com/office/drawing/2015/9/8/chartex" xmlns:mc="http://schemas.openxmlformats.org/markup-compatibility/2006" xmlns:o="urn:schemas-microsoft-com:office:office" xmlns:r="http://schemas.openxmlformats.org/officeDocument/2006/relationships" xmlns:m="http://schemas.openxmlformats.org/officeDocument/2006/math" xmlns:v="urn:schemas-microsoft-com:vml" xmlns:wp14="http://schemas.microsoft.com/office/word/2010/wordprocessingDrawing" xmlns:wp="http://schemas.openxmlformats.org/drawingml/2006/wordprocessingDrawing" xmlns:w10="urn:schemas-microsoft-com:office:word" xmlns:w="http://schemas.openxmlformats.org/wordprocessingml/2006/main" xmlns:w14="http://schemas.microsoft.com/office/word/2010/wordml" xmlns:w15="http://schemas.microsoft.com/office/word/2012/wordml" xmlns:w16se="http://schemas.microsoft.com/office/word/2015/wordml/symex" xmlns:wpg="http://schemas.microsoft.com/office/word/2010/wordprocessingGroup" xmlns:wpi="http://schemas.microsoft.com/office/word/2010/wordprocessingInk" xmlns:wne="http://schemas.microsoft.com/office/word/2006/wordml" xmlns:wps="http://schemas.microsoft.com/office/word/2010/wordprocessingShape" mc:Ignorable="w14 w15 w16se wp14">
   <w:abstractNum w:abstractNumId="0" w15:restartNumberingAfterBreak="0">
     <w:nsid w:val="346E16A0"/>
     <w:multiLevelType w:val="hybridMultilevel"/>
@@ -1585,7 +1601,7 @@
 </file>
 
 <file path=word/styles.xml><?xml version="1.0" encoding="utf-8"?>
-<w:styles xmlns:mc="http://schemas.openxmlformats.org/markup-compatibility/2006" xmlns:r="http://schemas.openxmlformats.org/officeDocument/2006/relationships" xmlns:w="http://schemas.openxmlformats.org/wordprocessingml/2006/main" xmlns:w14="http://schemas.microsoft.com/office/word/2010/wordml" xmlns:w15="http://schemas.microsoft.com/office/word/2012/wordml" xmlns:w16cid="http://schemas.microsoft.com/office/word/2016/wordml/cid" xmlns:w16se="http://schemas.microsoft.com/office/word/2015/wordml/symex" mc:Ignorable="w14 w15 w16se w16cid">
+<w:styles xmlns:mc="http://schemas.openxmlformats.org/markup-compatibility/2006" xmlns:r="http://schemas.openxmlformats.org/officeDocument/2006/relationships" xmlns:w="http://schemas.openxmlformats.org/wordprocessingml/2006/main" xmlns:w14="http://schemas.microsoft.com/office/word/2010/wordml" xmlns:w15="http://schemas.microsoft.com/office/word/2012/wordml" xmlns:w16se="http://schemas.microsoft.com/office/word/2015/wordml/symex" mc:Ignorable="w14 w15 w16se">
   <w:docDefaults>
     <w:rPrDefault>
       <w:rPr>
@@ -1601,7 +1617,7 @@
       </w:pPr>
     </w:pPrDefault>
   </w:docDefaults>
-  <w:latentStyles w:defLockedState="0" w:defUIPriority="99" w:defSemiHidden="0" w:defUnhideWhenUsed="0" w:defQFormat="0" w:count="375">
+  <w:latentStyles w:defLockedState="0" w:defUIPriority="99" w:defSemiHidden="0" w:defUnhideWhenUsed="0" w:defQFormat="0" w:count="371">
     <w:lsdException w:name="Normal" w:uiPriority="0" w:qFormat="1"/>
     <w:lsdException w:name="heading 1" w:uiPriority="9" w:qFormat="1"/>
     <w:lsdException w:name="heading 2" w:semiHidden="1" w:uiPriority="9" w:unhideWhenUsed="1" w:qFormat="1"/>
@@ -1973,10 +1989,6 @@
     <w:lsdException w:name="List Table 5 Dark Accent 6" w:uiPriority="50"/>
     <w:lsdException w:name="List Table 6 Colorful Accent 6" w:uiPriority="51"/>
     <w:lsdException w:name="List Table 7 Colorful Accent 6" w:uiPriority="52"/>
-    <w:lsdException w:name="Mention" w:semiHidden="1" w:unhideWhenUsed="1"/>
-    <w:lsdException w:name="Smart Hyperlink" w:semiHidden="1" w:unhideWhenUsed="1"/>
-    <w:lsdException w:name="Hashtag" w:semiHidden="1" w:unhideWhenUsed="1"/>
-    <w:lsdException w:name="Unresolved Mention" w:semiHidden="1" w:unhideWhenUsed="1"/>
   </w:latentStyles>
   <w:style w:type="paragraph" w:default="1" w:styleId="Normal">
     <w:name w:val="Normal"/>
